--- a/ThesisDraft.docx
+++ b/ThesisDraft.docx
@@ -150,7 +150,7 @@
         <w:rPr>
           <w:noProof/>
         </w:rPr>
-        <w:instrText xml:space="preserve"> PAGEREF _Toc353352067 \h </w:instrText>
+        <w:instrText xml:space="preserve"> PAGEREF _Toc353383636 \h </w:instrText>
       </w:r>
       <w:r>
         <w:rPr>
@@ -211,7 +211,7 @@
         <w:rPr>
           <w:noProof/>
         </w:rPr>
-        <w:instrText xml:space="preserve"> PAGEREF _Toc353352068 \h </w:instrText>
+        <w:instrText xml:space="preserve"> PAGEREF _Toc353383637 \h </w:instrText>
       </w:r>
       <w:r>
         <w:rPr>
@@ -274,7 +274,7 @@
         <w:rPr>
           <w:noProof/>
         </w:rPr>
-        <w:instrText xml:space="preserve"> PAGEREF _Toc353352069 \h </w:instrText>
+        <w:instrText xml:space="preserve"> PAGEREF _Toc353383638 \h </w:instrText>
       </w:r>
       <w:r>
         <w:rPr>
@@ -319,7 +319,7 @@
         <w:rPr>
           <w:noProof/>
         </w:rPr>
-        <w:t>The Definition of Political Finance</w:t>
+        <w:t>Definition of Political Finance</w:t>
       </w:r>
       <w:r>
         <w:rPr>
@@ -337,7 +337,7 @@
         <w:rPr>
           <w:noProof/>
         </w:rPr>
-        <w:instrText xml:space="preserve"> PAGEREF _Toc353352070 \h </w:instrText>
+        <w:instrText xml:space="preserve"> PAGEREF _Toc353383639 \h </w:instrText>
       </w:r>
       <w:r>
         <w:rPr>
@@ -401,7 +401,7 @@
         <w:rPr>
           <w:noProof/>
         </w:rPr>
-        <w:instrText xml:space="preserve"> PAGEREF _Toc353352071 \h </w:instrText>
+        <w:instrText xml:space="preserve"> PAGEREF _Toc353383640 \h </w:instrText>
       </w:r>
       <w:r>
         <w:rPr>
@@ -464,7 +464,7 @@
         <w:rPr>
           <w:noProof/>
         </w:rPr>
-        <w:instrText xml:space="preserve"> PAGEREF _Toc353352072 \h </w:instrText>
+        <w:instrText xml:space="preserve"> PAGEREF _Toc353383641 \h </w:instrText>
       </w:r>
       <w:r>
         <w:rPr>
@@ -481,7 +481,7 @@
         <w:rPr>
           <w:noProof/>
         </w:rPr>
-        <w:t>16</w:t>
+        <w:t>15</w:t>
       </w:r>
       <w:r>
         <w:rPr>
@@ -528,7 +528,7 @@
         <w:rPr>
           <w:noProof/>
         </w:rPr>
-        <w:instrText xml:space="preserve"> PAGEREF _Toc353352073 \h </w:instrText>
+        <w:instrText xml:space="preserve"> PAGEREF _Toc353383642 \h </w:instrText>
       </w:r>
       <w:r>
         <w:rPr>
@@ -592,7 +592,7 @@
         <w:rPr>
           <w:noProof/>
         </w:rPr>
-        <w:instrText xml:space="preserve"> PAGEREF _Toc353352074 \h </w:instrText>
+        <w:instrText xml:space="preserve"> PAGEREF _Toc353383643 \h </w:instrText>
       </w:r>
       <w:r>
         <w:rPr>
@@ -609,7 +609,7 @@
         <w:rPr>
           <w:noProof/>
         </w:rPr>
-        <w:t>18</w:t>
+        <w:t>17</w:t>
       </w:r>
       <w:r>
         <w:rPr>
@@ -654,7 +654,7 @@
         <w:rPr>
           <w:noProof/>
         </w:rPr>
-        <w:instrText xml:space="preserve"> PAGEREF _Toc353352075 \h </w:instrText>
+        <w:instrText xml:space="preserve"> PAGEREF _Toc353383644 \h </w:instrText>
       </w:r>
       <w:r>
         <w:rPr>
@@ -716,7 +716,7 @@
         <w:rPr>
           <w:noProof/>
         </w:rPr>
-        <w:instrText xml:space="preserve"> PAGEREF _Toc353352076 \h </w:instrText>
+        <w:instrText xml:space="preserve"> PAGEREF _Toc353383645 \h </w:instrText>
       </w:r>
       <w:r>
         <w:rPr>
@@ -768,7 +768,7 @@
       <w:pPr>
         <w:pStyle w:val="Ttulo1"/>
       </w:pPr>
-      <w:bookmarkStart w:id="0" w:name="_Toc353352067"/>
+      <w:bookmarkStart w:id="0" w:name="_Toc353383636"/>
       <w:r>
         <w:lastRenderedPageBreak/>
         <w:t xml:space="preserve">1. </w:t>
@@ -1308,7 +1308,7 @@
       <w:pPr>
         <w:pStyle w:val="Ttulo1"/>
       </w:pPr>
-      <w:bookmarkStart w:id="1" w:name="_Toc353352068"/>
+      <w:bookmarkStart w:id="1" w:name="_Toc353383637"/>
       <w:r>
         <w:t xml:space="preserve">2. </w:t>
       </w:r>
@@ -1321,7 +1321,7 @@
       <w:pPr>
         <w:pStyle w:val="Ttulo2"/>
       </w:pPr>
-      <w:bookmarkStart w:id="2" w:name="_Toc353352069"/>
+      <w:bookmarkStart w:id="2" w:name="_Toc353383638"/>
       <w:r>
         <w:t>From C</w:t>
       </w:r>
@@ -3514,7 +3514,7 @@
       <w:pPr>
         <w:pStyle w:val="Ttulo2"/>
       </w:pPr>
-      <w:bookmarkStart w:id="3" w:name="_Toc353352070"/>
+      <w:bookmarkStart w:id="3" w:name="_Toc353383639"/>
       <w:r>
         <w:t>Definition of P</w:t>
       </w:r>
@@ -4188,7 +4188,7 @@
           <w:lang w:eastAsia="es-AR"/>
         </w:rPr>
       </w:pPr>
-      <w:bookmarkStart w:id="4" w:name="_Toc353352071"/>
+      <w:bookmarkStart w:id="4" w:name="_Toc353383640"/>
       <w:r>
         <w:rPr>
           <w:lang w:eastAsia="es-AR"/>
@@ -8508,7 +8508,7 @@
       <w:pPr>
         <w:pStyle w:val="Ttulo2"/>
       </w:pPr>
-      <w:bookmarkStart w:id="5" w:name="_Toc353352072"/>
+      <w:bookmarkStart w:id="5" w:name="_Toc353383641"/>
       <w:r>
         <w:t xml:space="preserve">Political </w:t>
       </w:r>
@@ -8714,7 +8714,7 @@
           <w:lang w:eastAsia="es-AR"/>
         </w:rPr>
       </w:pPr>
-      <w:bookmarkStart w:id="6" w:name="_Toc353352073"/>
+      <w:bookmarkStart w:id="6" w:name="_Toc353383642"/>
       <w:r>
         <w:rPr>
           <w:lang w:eastAsia="es-AR"/>
@@ -9193,7 +9193,7 @@
           <w:lang w:eastAsia="es-AR"/>
         </w:rPr>
       </w:pPr>
-      <w:bookmarkStart w:id="7" w:name="_Toc353352074"/>
+      <w:bookmarkStart w:id="7" w:name="_Toc353383643"/>
       <w:r>
         <w:rPr>
           <w:lang w:eastAsia="es-AR"/>
@@ -10106,7 +10106,7 @@
           <w:lang w:eastAsia="es-AR"/>
         </w:rPr>
       </w:pPr>
-      <w:bookmarkStart w:id="8" w:name="_Toc353352075"/>
+      <w:bookmarkStart w:id="8" w:name="_Toc353383644"/>
       <w:r>
         <w:rPr>
           <w:lang w:eastAsia="es-AR"/>
@@ -10548,7 +10548,21 @@
           <w:rFonts w:asciiTheme="majorHAnsi" w:eastAsia="Times New Roman" w:hAnsiTheme="majorHAnsi" w:cstheme="minorHAnsi"/>
           <w:lang w:eastAsia="es-AR"/>
         </w:rPr>
-        <w:t xml:space="preserve">IDEA’s Political Finance dataset is comprised of 43 questions, which reflect each country's legislation in the matter. The database has a high response rate, with around 7000 answers from more than 1000 sources. For every country, the dataset provides a discrete assessment of party finance in law regulation by means of 43 questions that are coded on a discrete basis (mainly by means of YES-NO answers). In addition, the dataset provides the exact reference and the year when the law was enacted on its appendix. </w:t>
+        <w:t xml:space="preserve">IDEA’s Political Finance dataset is comprised of 43 questions, which reflect each country's legislation in the matter. The database has a high response rate, with around 7000 answers from more than 1000 sources. In addition, the dataset provides the exact </w:t>
+      </w:r>
+      <w:r>
+        <w:rPr>
+          <w:rFonts w:asciiTheme="majorHAnsi" w:eastAsia="Times New Roman" w:hAnsiTheme="majorHAnsi" w:cstheme="minorHAnsi"/>
+          <w:lang w:eastAsia="es-AR"/>
+        </w:rPr>
+        <w:t>source</w:t>
+      </w:r>
+      <w:r>
+        <w:rPr>
+          <w:rFonts w:asciiTheme="majorHAnsi" w:eastAsia="Times New Roman" w:hAnsiTheme="majorHAnsi" w:cstheme="minorHAnsi"/>
+          <w:lang w:eastAsia="es-AR"/>
+        </w:rPr>
+        <w:t xml:space="preserve"> and the year when the law was enacted on its appendix. </w:t>
       </w:r>
     </w:p>
     <w:p>
@@ -11212,21 +11226,77 @@
           <w:rFonts w:asciiTheme="majorHAnsi" w:eastAsia="Times New Roman" w:hAnsiTheme="majorHAnsi" w:cstheme="minorHAnsi"/>
           <w:lang w:eastAsia="es-AR"/>
         </w:rPr>
-        <w:t xml:space="preserve">The development of this index </w:t>
-      </w:r>
-      <w:r>
-        <w:rPr>
-          <w:rFonts w:asciiTheme="majorHAnsi" w:eastAsia="Times New Roman" w:hAnsiTheme="majorHAnsi" w:cstheme="minorHAnsi"/>
-          <w:lang w:eastAsia="es-AR"/>
-        </w:rPr>
-        <w:t>works for a</w:t>
-      </w:r>
-      <w:r>
-        <w:rPr>
-          <w:rFonts w:asciiTheme="majorHAnsi" w:eastAsia="Times New Roman" w:hAnsiTheme="majorHAnsi" w:cstheme="minorHAnsi"/>
-          <w:lang w:eastAsia="es-AR"/>
-        </w:rPr>
-        <w:t xml:space="preserve"> descriptive analysis of the world’s legislative efforts of party finance. Also, it will allow us to do a panel data analysis of our region of interest, Latin America, once we include other variables in the model.  </w:t>
+        <w:t>T</w:t>
+      </w:r>
+      <w:r>
+        <w:rPr>
+          <w:rFonts w:asciiTheme="majorHAnsi" w:eastAsia="Times New Roman" w:hAnsiTheme="majorHAnsi" w:cstheme="minorHAnsi"/>
+          <w:lang w:eastAsia="es-AR"/>
+        </w:rPr>
+        <w:t xml:space="preserve">his index </w:t>
+      </w:r>
+      <w:r>
+        <w:rPr>
+          <w:rFonts w:asciiTheme="majorHAnsi" w:eastAsia="Times New Roman" w:hAnsiTheme="majorHAnsi" w:cstheme="minorHAnsi"/>
+          <w:lang w:eastAsia="es-AR"/>
+        </w:rPr>
+        <w:t>serves</w:t>
+      </w:r>
+      <w:r>
+        <w:rPr>
+          <w:rFonts w:asciiTheme="majorHAnsi" w:eastAsia="Times New Roman" w:hAnsiTheme="majorHAnsi" w:cstheme="minorHAnsi"/>
+          <w:lang w:eastAsia="es-AR"/>
+        </w:rPr>
+        <w:t xml:space="preserve"> for a</w:t>
+      </w:r>
+      <w:r>
+        <w:rPr>
+          <w:rFonts w:asciiTheme="majorHAnsi" w:eastAsia="Times New Roman" w:hAnsiTheme="majorHAnsi" w:cstheme="minorHAnsi"/>
+          <w:lang w:eastAsia="es-AR"/>
+        </w:rPr>
+        <w:t xml:space="preserve"> descriptive analysis of the world’s legislative efforts of party finance. Also, it </w:t>
+      </w:r>
+      <w:r>
+        <w:rPr>
+          <w:rFonts w:asciiTheme="majorHAnsi" w:eastAsia="Times New Roman" w:hAnsiTheme="majorHAnsi" w:cstheme="minorHAnsi"/>
+          <w:lang w:eastAsia="es-AR"/>
+        </w:rPr>
+        <w:t xml:space="preserve">provides </w:t>
+      </w:r>
+      <w:r>
+        <w:rPr>
+          <w:rFonts w:asciiTheme="majorHAnsi" w:eastAsia="Times New Roman" w:hAnsiTheme="majorHAnsi" w:cstheme="minorHAnsi"/>
+          <w:lang w:eastAsia="es-AR"/>
+        </w:rPr>
+        <w:t xml:space="preserve">panel data </w:t>
+      </w:r>
+      <w:r>
+        <w:rPr>
+          <w:rFonts w:asciiTheme="majorHAnsi" w:eastAsia="Times New Roman" w:hAnsiTheme="majorHAnsi" w:cstheme="minorHAnsi"/>
+          <w:lang w:eastAsia="es-AR"/>
+        </w:rPr>
+        <w:t xml:space="preserve">to do an inferential statistical </w:t>
+      </w:r>
+      <w:r>
+        <w:rPr>
+          <w:rFonts w:asciiTheme="majorHAnsi" w:eastAsia="Times New Roman" w:hAnsiTheme="majorHAnsi" w:cstheme="minorHAnsi"/>
+          <w:lang w:eastAsia="es-AR"/>
+        </w:rPr>
+        <w:t>analysis of our region of i</w:t>
+      </w:r>
+      <w:r>
+        <w:rPr>
+          <w:rFonts w:asciiTheme="majorHAnsi" w:eastAsia="Times New Roman" w:hAnsiTheme="majorHAnsi" w:cstheme="minorHAnsi"/>
+          <w:lang w:eastAsia="es-AR"/>
+        </w:rPr>
+        <w:t>nterest, Latin America, with a model that includes other relevant variables</w:t>
+      </w:r>
+      <w:r>
+        <w:rPr>
+          <w:rFonts w:asciiTheme="majorHAnsi" w:eastAsia="Times New Roman" w:hAnsiTheme="majorHAnsi" w:cstheme="minorHAnsi"/>
+          <w:lang w:eastAsia="es-AR"/>
+        </w:rPr>
+        <w:t xml:space="preserve">.  </w:t>
       </w:r>
     </w:p>
     <w:p>
@@ -11243,23 +11313,42 @@
           <w:rFonts w:asciiTheme="majorHAnsi" w:eastAsia="Times New Roman" w:hAnsiTheme="majorHAnsi" w:cstheme="minorHAnsi"/>
           <w:lang w:eastAsia="es-AR"/>
         </w:rPr>
-        <w:t xml:space="preserve">For our other independent variable and aiming for </w:t>
-      </w:r>
-      <w:proofErr w:type="gramStart"/>
-      <w:r>
-        <w:rPr>
-          <w:rFonts w:asciiTheme="majorHAnsi" w:eastAsia="Times New Roman" w:hAnsiTheme="majorHAnsi" w:cstheme="minorHAnsi"/>
-          <w:lang w:eastAsia="es-AR"/>
-        </w:rPr>
-        <w:t>a  which</w:t>
-      </w:r>
-      <w:proofErr w:type="gramEnd"/>
-      <w:r>
-        <w:rPr>
-          <w:rFonts w:asciiTheme="majorHAnsi" w:eastAsia="Times New Roman" w:hAnsiTheme="majorHAnsi" w:cstheme="minorHAnsi"/>
-          <w:lang w:eastAsia="es-AR"/>
-        </w:rPr>
-        <w:t xml:space="preserve"> is based in the equilibrium model, we decide</w:t>
+        <w:t>For our other indepe</w:t>
+      </w:r>
+      <w:r>
+        <w:rPr>
+          <w:rFonts w:asciiTheme="majorHAnsi" w:eastAsia="Times New Roman" w:hAnsiTheme="majorHAnsi" w:cstheme="minorHAnsi"/>
+          <w:lang w:eastAsia="es-AR"/>
+        </w:rPr>
+        <w:t>ndent variable and based on the equilibrium model, we used data from capital expenditures of Latin America</w:t>
+      </w:r>
+      <w:r>
+        <w:rPr>
+          <w:rFonts w:asciiTheme="majorHAnsi" w:eastAsia="Times New Roman" w:hAnsiTheme="majorHAnsi" w:cstheme="minorHAnsi"/>
+          <w:lang w:eastAsia="es-AR"/>
+        </w:rPr>
+        <w:t xml:space="preserve">n countries available from the Economic Commission for Latin America and the Caribbean (ECLAC), a United Nations regional commission to encourage economic cooperation. </w:t>
+      </w:r>
+      <w:r>
+        <w:rPr>
+          <w:rFonts w:asciiTheme="majorHAnsi" w:eastAsia="Times New Roman" w:hAnsiTheme="majorHAnsi" w:cstheme="minorHAnsi"/>
+          <w:lang w:eastAsia="es-AR"/>
+        </w:rPr>
+        <w:t xml:space="preserve">This information is provided as a percentage of GDP, which does not capture the increase in real terms of these kinds of government expenditure. Because of this, we multiplied it with information about GDP in US dollars provided by the World Bank. </w:t>
+      </w:r>
+      <w:r>
+        <w:rPr>
+          <w:rFonts w:asciiTheme="majorHAnsi" w:eastAsia="Times New Roman" w:hAnsiTheme="majorHAnsi" w:cstheme="minorHAnsi"/>
+          <w:lang w:eastAsia="es-AR"/>
+        </w:rPr>
+        <w:t xml:space="preserve">The </w:t>
+      </w:r>
+      <w:r>
+        <w:rPr>
+          <w:rFonts w:asciiTheme="majorHAnsi" w:eastAsia="Times New Roman" w:hAnsiTheme="majorHAnsi" w:cstheme="minorHAnsi"/>
+          <w:lang w:eastAsia="es-AR"/>
+        </w:rPr>
+        <w:t xml:space="preserve">ECLAC provides information on capital expenditure as far back as 2003. Nevertheless, we only used data from 2006 to 2015 given the limitation on another relevant variable for our model, judicial independence. </w:t>
       </w:r>
     </w:p>
     <w:p>
@@ -11276,7 +11365,15 @@
           <w:rFonts w:asciiTheme="majorHAnsi" w:eastAsia="Times New Roman" w:hAnsiTheme="majorHAnsi" w:cstheme="minorHAnsi"/>
           <w:lang w:eastAsia="es-AR"/>
         </w:rPr>
-        <w:t xml:space="preserve">In this thesis, we are going to work with the variable developed by the World Economic </w:t>
+        <w:lastRenderedPageBreak/>
+        <w:t xml:space="preserve">In this thesis, we </w:t>
+      </w:r>
+      <w:r>
+        <w:rPr>
+          <w:rFonts w:asciiTheme="majorHAnsi" w:eastAsia="Times New Roman" w:hAnsiTheme="majorHAnsi" w:cstheme="minorHAnsi"/>
+          <w:lang w:eastAsia="es-AR"/>
+        </w:rPr>
+        <w:t xml:space="preserve">work with the variable developed by the World Economic </w:t>
       </w:r>
       <w:r>
         <w:rPr>
@@ -11290,10 +11387,17 @@
           <w:rFonts w:asciiTheme="majorHAnsi" w:eastAsia="Times New Roman" w:hAnsiTheme="majorHAnsi" w:cstheme="minorHAnsi"/>
           <w:lang w:eastAsia="es-AR"/>
         </w:rPr>
-        <w:t xml:space="preserve"> measures the independence of the judiciary from influences of the government, individuals, or companies. (WEF 2016)</w:t>
+        <w:t xml:space="preserve"> measures the independenc</w:t>
       </w:r>
       <w:bookmarkStart w:id="9" w:name="_GoBack"/>
       <w:bookmarkEnd w:id="9"/>
+      <w:r>
+        <w:rPr>
+          <w:rFonts w:asciiTheme="majorHAnsi" w:eastAsia="Times New Roman" w:hAnsiTheme="majorHAnsi" w:cstheme="minorHAnsi"/>
+          <w:lang w:eastAsia="es-AR"/>
+        </w:rPr>
+        <w:t>e of the judiciary from influences of the government, individuals, or companies. (WEF 2016)</w:t>
+      </w:r>
     </w:p>
     <w:p>
       <w:pPr>
@@ -11303,7 +11407,7 @@
           <w:lang w:eastAsia="es-AR"/>
         </w:rPr>
       </w:pPr>
-      <w:bookmarkStart w:id="10" w:name="_Toc353352076"/>
+      <w:bookmarkStart w:id="10" w:name="_Toc353383645"/>
       <w:r>
         <w:rPr>
           <w:lang w:eastAsia="es-AR"/>
@@ -11384,7 +11488,6 @@
           <w:szCs w:val="22"/>
           <w:lang w:val="en-GB"/>
         </w:rPr>
-        <w:lastRenderedPageBreak/>
         <w:t>Blechinger</w:t>
       </w:r>
       <w:proofErr w:type="spellEnd"/>
@@ -11941,6 +12044,7 @@
           <w:rFonts w:asciiTheme="majorHAnsi" w:hAnsiTheme="majorHAnsi"/>
           <w:lang w:val="en-US"/>
         </w:rPr>
+        <w:lastRenderedPageBreak/>
         <w:t>Pinto-</w:t>
       </w:r>
       <w:proofErr w:type="spellStart"/>
@@ -12124,7 +12228,6 @@
           <w:szCs w:val="22"/>
           <w:lang w:val="en-GB"/>
         </w:rPr>
-        <w:lastRenderedPageBreak/>
         <w:t>Tanzi</w:t>
       </w:r>
       <w:proofErr w:type="spellEnd"/>
@@ -15963,7 +16066,7 @@
 </file>
 
 <file path=customXml/itemProps1.xml><?xml version="1.0" encoding="utf-8"?>
-<ds:datastoreItem xmlns:ds="http://schemas.openxmlformats.org/officeDocument/2006/customXml" ds:itemID="{A8AA69A1-F9D9-9944-AED1-831334E45B16}">
+<ds:datastoreItem xmlns:ds="http://schemas.openxmlformats.org/officeDocument/2006/customXml" ds:itemID="{BA744DDE-4CB9-6E4C-8EE0-D5EFC7FC7A59}">
   <ds:schemaRefs>
     <ds:schemaRef ds:uri="http://schemas.openxmlformats.org/officeDocument/2006/bibliography"/>
   </ds:schemaRefs>

--- a/ThesisDraft.docx
+++ b/ThesisDraft.docx
@@ -8,7 +8,13 @@
         <w:jc w:val="right"/>
       </w:pPr>
       <w:r>
-        <w:t>How does political finance legislation influence control of corruption</w:t>
+        <w:t xml:space="preserve">How does political finance legislation </w:t>
+      </w:r>
+      <w:r>
+        <w:t>influence</w:t>
+      </w:r>
+      <w:r>
+        <w:t xml:space="preserve"> control of corruption</w:t>
       </w:r>
       <w:r>
         <w:t>?</w:t>
@@ -150,7 +156,7 @@
         <w:rPr>
           <w:noProof/>
         </w:rPr>
-        <w:instrText xml:space="preserve"> PAGEREF _Toc353383636 \h </w:instrText>
+        <w:instrText xml:space="preserve"> PAGEREF _Toc353389625 \h </w:instrText>
       </w:r>
       <w:r>
         <w:rPr>
@@ -211,7 +217,7 @@
         <w:rPr>
           <w:noProof/>
         </w:rPr>
-        <w:instrText xml:space="preserve"> PAGEREF _Toc353383637 \h </w:instrText>
+        <w:instrText xml:space="preserve"> PAGEREF _Toc353389626 \h </w:instrText>
       </w:r>
       <w:r>
         <w:rPr>
@@ -274,7 +280,7 @@
         <w:rPr>
           <w:noProof/>
         </w:rPr>
-        <w:instrText xml:space="preserve"> PAGEREF _Toc353383638 \h </w:instrText>
+        <w:instrText xml:space="preserve"> PAGEREF _Toc353389627 \h </w:instrText>
       </w:r>
       <w:r>
         <w:rPr>
@@ -337,7 +343,7 @@
         <w:rPr>
           <w:noProof/>
         </w:rPr>
-        <w:instrText xml:space="preserve"> PAGEREF _Toc353383639 \h </w:instrText>
+        <w:instrText xml:space="preserve"> PAGEREF _Toc353389628 \h </w:instrText>
       </w:r>
       <w:r>
         <w:rPr>
@@ -401,7 +407,7 @@
         <w:rPr>
           <w:noProof/>
         </w:rPr>
-        <w:instrText xml:space="preserve"> PAGEREF _Toc353383640 \h </w:instrText>
+        <w:instrText xml:space="preserve"> PAGEREF _Toc353389629 \h </w:instrText>
       </w:r>
       <w:r>
         <w:rPr>
@@ -464,7 +470,7 @@
         <w:rPr>
           <w:noProof/>
         </w:rPr>
-        <w:instrText xml:space="preserve"> PAGEREF _Toc353383641 \h </w:instrText>
+        <w:instrText xml:space="preserve"> PAGEREF _Toc353389630 \h </w:instrText>
       </w:r>
       <w:r>
         <w:rPr>
@@ -528,7 +534,7 @@
         <w:rPr>
           <w:noProof/>
         </w:rPr>
-        <w:instrText xml:space="preserve"> PAGEREF _Toc353383642 \h </w:instrText>
+        <w:instrText xml:space="preserve"> PAGEREF _Toc353389631 \h </w:instrText>
       </w:r>
       <w:r>
         <w:rPr>
@@ -592,7 +598,7 @@
         <w:rPr>
           <w:noProof/>
         </w:rPr>
-        <w:instrText xml:space="preserve"> PAGEREF _Toc353383643 \h </w:instrText>
+        <w:instrText xml:space="preserve"> PAGEREF _Toc353389632 \h </w:instrText>
       </w:r>
       <w:r>
         <w:rPr>
@@ -654,7 +660,7 @@
         <w:rPr>
           <w:noProof/>
         </w:rPr>
-        <w:instrText xml:space="preserve"> PAGEREF _Toc353383644 \h </w:instrText>
+        <w:instrText xml:space="preserve"> PAGEREF _Toc353389633 \h </w:instrText>
       </w:r>
       <w:r>
         <w:rPr>
@@ -716,7 +722,7 @@
         <w:rPr>
           <w:noProof/>
         </w:rPr>
-        <w:instrText xml:space="preserve"> PAGEREF _Toc353383645 \h </w:instrText>
+        <w:instrText xml:space="preserve"> PAGEREF _Toc353389634 \h </w:instrText>
       </w:r>
       <w:r>
         <w:rPr>
@@ -768,7 +774,7 @@
       <w:pPr>
         <w:pStyle w:val="Ttulo1"/>
       </w:pPr>
-      <w:bookmarkStart w:id="0" w:name="_Toc353383636"/>
+      <w:bookmarkStart w:id="0" w:name="_Toc353389625"/>
       <w:r>
         <w:lastRenderedPageBreak/>
         <w:t xml:space="preserve">1. </w:t>
@@ -1308,7 +1314,7 @@
       <w:pPr>
         <w:pStyle w:val="Ttulo1"/>
       </w:pPr>
-      <w:bookmarkStart w:id="1" w:name="_Toc353383637"/>
+      <w:bookmarkStart w:id="1" w:name="_Toc353389626"/>
       <w:r>
         <w:t xml:space="preserve">2. </w:t>
       </w:r>
@@ -1321,7 +1327,7 @@
       <w:pPr>
         <w:pStyle w:val="Ttulo2"/>
       </w:pPr>
-      <w:bookmarkStart w:id="2" w:name="_Toc353383638"/>
+      <w:bookmarkStart w:id="2" w:name="_Toc353389627"/>
       <w:r>
         <w:t>From C</w:t>
       </w:r>
@@ -3514,7 +3520,7 @@
       <w:pPr>
         <w:pStyle w:val="Ttulo2"/>
       </w:pPr>
-      <w:bookmarkStart w:id="3" w:name="_Toc353383639"/>
+      <w:bookmarkStart w:id="3" w:name="_Toc353389628"/>
       <w:r>
         <w:t>Definition of P</w:t>
       </w:r>
@@ -4188,7 +4194,7 @@
           <w:lang w:eastAsia="es-AR"/>
         </w:rPr>
       </w:pPr>
-      <w:bookmarkStart w:id="4" w:name="_Toc353383640"/>
+      <w:bookmarkStart w:id="4" w:name="_Toc353389629"/>
       <w:r>
         <w:rPr>
           <w:lang w:eastAsia="es-AR"/>
@@ -8508,7 +8514,7 @@
       <w:pPr>
         <w:pStyle w:val="Ttulo2"/>
       </w:pPr>
-      <w:bookmarkStart w:id="5" w:name="_Toc353383641"/>
+      <w:bookmarkStart w:id="5" w:name="_Toc353389630"/>
       <w:r>
         <w:t xml:space="preserve">Political </w:t>
       </w:r>
@@ -8714,7 +8720,7 @@
           <w:lang w:eastAsia="es-AR"/>
         </w:rPr>
       </w:pPr>
-      <w:bookmarkStart w:id="6" w:name="_Toc353383642"/>
+      <w:bookmarkStart w:id="6" w:name="_Toc353389631"/>
       <w:r>
         <w:rPr>
           <w:lang w:eastAsia="es-AR"/>
@@ -9193,7 +9199,7 @@
           <w:lang w:eastAsia="es-AR"/>
         </w:rPr>
       </w:pPr>
-      <w:bookmarkStart w:id="7" w:name="_Toc353383643"/>
+      <w:bookmarkStart w:id="7" w:name="_Toc353389632"/>
       <w:r>
         <w:rPr>
           <w:lang w:eastAsia="es-AR"/>
@@ -10106,7 +10112,7 @@
           <w:lang w:eastAsia="es-AR"/>
         </w:rPr>
       </w:pPr>
-      <w:bookmarkStart w:id="8" w:name="_Toc353383644"/>
+      <w:bookmarkStart w:id="8" w:name="_Toc353389633"/>
       <w:r>
         <w:rPr>
           <w:lang w:eastAsia="es-AR"/>
@@ -11334,7 +11340,56 @@
           <w:rFonts w:asciiTheme="majorHAnsi" w:eastAsia="Times New Roman" w:hAnsiTheme="majorHAnsi" w:cstheme="minorHAnsi"/>
           <w:lang w:eastAsia="es-AR"/>
         </w:rPr>
-        <w:t xml:space="preserve">This information is provided as a percentage of GDP, which does not capture the increase in real terms of these kinds of government expenditure. Because of this, we multiplied it with information about GDP in US dollars provided by the World Bank. </w:t>
+        <w:t>This information is provided as a percentage of GDP</w:t>
+      </w:r>
+      <w:r>
+        <w:rPr>
+          <w:rFonts w:asciiTheme="majorHAnsi" w:eastAsia="Times New Roman" w:hAnsiTheme="majorHAnsi" w:cstheme="minorHAnsi"/>
+          <w:lang w:eastAsia="es-AR"/>
+        </w:rPr>
+        <w:t xml:space="preserve"> of the 20 countries of Latin America</w:t>
+      </w:r>
+      <w:r>
+        <w:rPr>
+          <w:rFonts w:asciiTheme="majorHAnsi" w:eastAsia="Times New Roman" w:hAnsiTheme="majorHAnsi" w:cstheme="minorHAnsi"/>
+          <w:lang w:eastAsia="es-AR"/>
+        </w:rPr>
+        <w:t>, which does not capture the increase in real terms of these kinds of government expenditure</w:t>
+      </w:r>
+      <w:r>
+        <w:rPr>
+          <w:rFonts w:asciiTheme="majorHAnsi" w:eastAsia="Times New Roman" w:hAnsiTheme="majorHAnsi" w:cstheme="minorHAnsi"/>
+          <w:lang w:eastAsia="es-AR"/>
+        </w:rPr>
+        <w:t xml:space="preserve"> given the economic growth of the region during this time</w:t>
+      </w:r>
+      <w:r>
+        <w:rPr>
+          <w:rFonts w:asciiTheme="majorHAnsi" w:eastAsia="Times New Roman" w:hAnsiTheme="majorHAnsi" w:cstheme="minorHAnsi"/>
+          <w:lang w:eastAsia="es-AR"/>
+        </w:rPr>
+        <w:t xml:space="preserve">. Taking </w:t>
+      </w:r>
+      <w:r>
+        <w:rPr>
+          <w:rFonts w:asciiTheme="majorHAnsi" w:eastAsia="Times New Roman" w:hAnsiTheme="majorHAnsi" w:cstheme="minorHAnsi"/>
+          <w:lang w:eastAsia="es-AR"/>
+        </w:rPr>
+        <w:t>this</w:t>
+      </w:r>
+      <w:r>
+        <w:rPr>
+          <w:rFonts w:asciiTheme="majorHAnsi" w:eastAsia="Times New Roman" w:hAnsiTheme="majorHAnsi" w:cstheme="minorHAnsi"/>
+          <w:lang w:eastAsia="es-AR"/>
+        </w:rPr>
+        <w:t xml:space="preserve"> into account</w:t>
+      </w:r>
+      <w:r>
+        <w:rPr>
+          <w:rFonts w:asciiTheme="majorHAnsi" w:eastAsia="Times New Roman" w:hAnsiTheme="majorHAnsi" w:cstheme="minorHAnsi"/>
+          <w:lang w:eastAsia="es-AR"/>
+        </w:rPr>
+        <w:t xml:space="preserve">, we multiplied it with information about GDP in US dollars provided by the World Bank. </w:t>
       </w:r>
       <w:r>
         <w:rPr>
@@ -11380,23 +11435,56 @@
           <w:rFonts w:asciiTheme="majorHAnsi" w:eastAsia="Times New Roman" w:hAnsiTheme="majorHAnsi" w:cstheme="minorHAnsi"/>
           <w:lang w:eastAsia="es-AR"/>
         </w:rPr>
-        <w:t>Forum, which</w:t>
-      </w:r>
-      <w:r>
-        <w:rPr>
-          <w:rFonts w:asciiTheme="majorHAnsi" w:eastAsia="Times New Roman" w:hAnsiTheme="majorHAnsi" w:cstheme="minorHAnsi"/>
-          <w:lang w:eastAsia="es-AR"/>
-        </w:rPr>
-        <w:t xml:space="preserve"> measures the independenc</w:t>
-      </w:r>
-      <w:bookmarkStart w:id="9" w:name="_GoBack"/>
-      <w:bookmarkEnd w:id="9"/>
-      <w:r>
-        <w:rPr>
-          <w:rFonts w:asciiTheme="majorHAnsi" w:eastAsia="Times New Roman" w:hAnsiTheme="majorHAnsi" w:cstheme="minorHAnsi"/>
-          <w:lang w:eastAsia="es-AR"/>
-        </w:rPr>
-        <w:t>e of the judiciary from influences of the government, individuals, or companies. (WEF 2016)</w:t>
+        <w:t>Forum</w:t>
+      </w:r>
+      <w:r>
+        <w:rPr>
+          <w:rFonts w:asciiTheme="majorHAnsi" w:eastAsia="Times New Roman" w:hAnsiTheme="majorHAnsi" w:cstheme="minorHAnsi"/>
+          <w:lang w:eastAsia="es-AR"/>
+        </w:rPr>
+        <w:t xml:space="preserve"> (WEF)</w:t>
+      </w:r>
+      <w:r>
+        <w:rPr>
+          <w:rFonts w:asciiTheme="majorHAnsi" w:eastAsia="Times New Roman" w:hAnsiTheme="majorHAnsi" w:cstheme="minorHAnsi"/>
+          <w:lang w:eastAsia="es-AR"/>
+        </w:rPr>
+        <w:t>, which</w:t>
+      </w:r>
+      <w:r>
+        <w:rPr>
+          <w:rFonts w:asciiTheme="majorHAnsi" w:eastAsia="Times New Roman" w:hAnsiTheme="majorHAnsi" w:cstheme="minorHAnsi"/>
+          <w:lang w:eastAsia="es-AR"/>
+        </w:rPr>
+        <w:t xml:space="preserve"> measures the independence of the judiciary from influences of the government, individuals, or companies. (WEF 2016)</w:t>
+      </w:r>
+      <w:r>
+        <w:rPr>
+          <w:rFonts w:asciiTheme="majorHAnsi" w:eastAsia="Times New Roman" w:hAnsiTheme="majorHAnsi" w:cstheme="minorHAnsi"/>
+          <w:lang w:eastAsia="es-AR"/>
+        </w:rPr>
+        <w:t xml:space="preserve"> This index has a scale of 0 to 7, with countries with lower scores having less judicial independence than countries with higher scores. This index has data from 2006 to 2015</w:t>
+      </w:r>
+      <w:r>
+        <w:rPr>
+          <w:rFonts w:asciiTheme="majorHAnsi" w:eastAsia="Times New Roman" w:hAnsiTheme="majorHAnsi" w:cstheme="minorHAnsi"/>
+          <w:lang w:eastAsia="es-AR"/>
+        </w:rPr>
+        <w:t>, so a panel data analysis including this variable would only account for ten yearly observations for each country</w:t>
+      </w:r>
+      <w:r>
+        <w:rPr>
+          <w:rFonts w:asciiTheme="majorHAnsi" w:eastAsia="Times New Roman" w:hAnsiTheme="majorHAnsi" w:cstheme="minorHAnsi"/>
+          <w:lang w:eastAsia="es-AR"/>
+        </w:rPr>
+        <w:t xml:space="preserve">. It is worth mentioning that </w:t>
+      </w:r>
+      <w:r>
+        <w:rPr>
+          <w:rFonts w:asciiTheme="majorHAnsi" w:eastAsia="Times New Roman" w:hAnsiTheme="majorHAnsi" w:cstheme="minorHAnsi"/>
+          <w:lang w:eastAsia="es-AR"/>
+        </w:rPr>
+        <w:t xml:space="preserve">this index excludes Cuba, so our analysis for Latin America only takes into account the remaining members of the ECLAC. Including all of these variables would result in an analysis of 19 countries across ten years, or in other words, 190 observations.  </w:t>
       </w:r>
     </w:p>
     <w:p>
@@ -11407,14 +11495,14 @@
           <w:lang w:eastAsia="es-AR"/>
         </w:rPr>
       </w:pPr>
-      <w:bookmarkStart w:id="10" w:name="_Toc353383645"/>
+      <w:bookmarkStart w:id="9" w:name="_Toc353389634"/>
       <w:r>
         <w:rPr>
           <w:lang w:eastAsia="es-AR"/>
         </w:rPr>
         <w:t>References</w:t>
       </w:r>
-      <w:bookmarkEnd w:id="10"/>
+      <w:bookmarkEnd w:id="9"/>
     </w:p>
     <w:p>
       <w:pPr>
@@ -11722,7 +11810,45 @@
           <w:szCs w:val="22"/>
           <w:lang w:val="en-GB"/>
         </w:rPr>
-        <w:t>International IDEA International Institute for Democracy and Electoral Assistance.</w:t>
+        <w:t xml:space="preserve">International </w:t>
+      </w:r>
+      <w:r>
+        <w:rPr>
+          <w:rFonts w:asciiTheme="majorHAnsi" w:hAnsiTheme="majorHAnsi"/>
+          <w:sz w:val="22"/>
+          <w:szCs w:val="22"/>
+          <w:lang w:val="en-GB"/>
+        </w:rPr>
+        <w:t>Institute for Democracy and Electoral Ass</w:t>
+      </w:r>
+      <w:bookmarkStart w:id="10" w:name="_GoBack"/>
+      <w:bookmarkEnd w:id="10"/>
+      <w:r>
+        <w:rPr>
+          <w:rFonts w:asciiTheme="majorHAnsi" w:hAnsiTheme="majorHAnsi"/>
+          <w:sz w:val="22"/>
+          <w:szCs w:val="22"/>
+          <w:lang w:val="en-GB"/>
+        </w:rPr>
+        <w:t>istance</w:t>
+      </w:r>
+      <w:r>
+        <w:rPr>
+          <w:rFonts w:asciiTheme="majorHAnsi" w:hAnsiTheme="majorHAnsi"/>
+          <w:sz w:val="22"/>
+          <w:szCs w:val="22"/>
+          <w:lang w:val="en-GB"/>
+        </w:rPr>
+        <w:t xml:space="preserve"> (IDEA)</w:t>
+      </w:r>
+      <w:r>
+        <w:rPr>
+          <w:rFonts w:asciiTheme="majorHAnsi" w:hAnsiTheme="majorHAnsi"/>
+          <w:sz w:val="22"/>
+          <w:szCs w:val="22"/>
+          <w:lang w:val="en-GB"/>
+        </w:rPr>
+        <w:t>.</w:t>
       </w:r>
       <w:proofErr w:type="gramEnd"/>
       <w:r>
@@ -11867,6 +11993,7 @@
           <w:szCs w:val="22"/>
           <w:lang w:val="en-GB"/>
         </w:rPr>
+        <w:lastRenderedPageBreak/>
         <w:t xml:space="preserve">Mauro, Paolo. 1998. “Corruption: Causes, Consequences, and Agenda for Further Research.” </w:t>
       </w:r>
       <w:r>
@@ -12044,7 +12171,6 @@
           <w:rFonts w:asciiTheme="majorHAnsi" w:hAnsiTheme="majorHAnsi"/>
           <w:lang w:val="en-US"/>
         </w:rPr>
-        <w:lastRenderedPageBreak/>
         <w:t>Pinto-</w:t>
       </w:r>
       <w:proofErr w:type="spellStart"/>
@@ -12548,7 +12674,7 @@
         <w:rStyle w:val="Nmerodepgina"/>
         <w:noProof/>
       </w:rPr>
-      <w:t>21</w:t>
+      <w:t>22</w:t>
     </w:r>
     <w:r>
       <w:rPr>
@@ -16066,7 +16192,7 @@
 </file>
 
 <file path=customXml/itemProps1.xml><?xml version="1.0" encoding="utf-8"?>
-<ds:datastoreItem xmlns:ds="http://schemas.openxmlformats.org/officeDocument/2006/customXml" ds:itemID="{BA744DDE-4CB9-6E4C-8EE0-D5EFC7FC7A59}">
+<ds:datastoreItem xmlns:ds="http://schemas.openxmlformats.org/officeDocument/2006/customXml" ds:itemID="{5C3793A9-2F37-264A-A125-23436B53E416}">
   <ds:schemaRefs>
     <ds:schemaRef ds:uri="http://schemas.openxmlformats.org/officeDocument/2006/bibliography"/>
   </ds:schemaRefs>

--- a/ThesisDraft.docx
+++ b/ThesisDraft.docx
@@ -156,7 +156,7 @@
         <w:rPr>
           <w:noProof/>
         </w:rPr>
-        <w:instrText xml:space="preserve"> PAGEREF _Toc353389625 \h </w:instrText>
+        <w:instrText xml:space="preserve"> PAGEREF _Toc353553564 \h </w:instrText>
       </w:r>
       <w:r>
         <w:rPr>
@@ -217,7 +217,7 @@
         <w:rPr>
           <w:noProof/>
         </w:rPr>
-        <w:instrText xml:space="preserve"> PAGEREF _Toc353389626 \h </w:instrText>
+        <w:instrText xml:space="preserve"> PAGEREF _Toc353553565 \h </w:instrText>
       </w:r>
       <w:r>
         <w:rPr>
@@ -280,7 +280,7 @@
         <w:rPr>
           <w:noProof/>
         </w:rPr>
-        <w:instrText xml:space="preserve"> PAGEREF _Toc353389627 \h </w:instrText>
+        <w:instrText xml:space="preserve"> PAGEREF _Toc353553566 \h </w:instrText>
       </w:r>
       <w:r>
         <w:rPr>
@@ -343,7 +343,7 @@
         <w:rPr>
           <w:noProof/>
         </w:rPr>
-        <w:instrText xml:space="preserve"> PAGEREF _Toc353389628 \h </w:instrText>
+        <w:instrText xml:space="preserve"> PAGEREF _Toc353553567 \h </w:instrText>
       </w:r>
       <w:r>
         <w:rPr>
@@ -407,7 +407,7 @@
         <w:rPr>
           <w:noProof/>
         </w:rPr>
-        <w:instrText xml:space="preserve"> PAGEREF _Toc353389629 \h </w:instrText>
+        <w:instrText xml:space="preserve"> PAGEREF _Toc353553568 \h </w:instrText>
       </w:r>
       <w:r>
         <w:rPr>
@@ -470,7 +470,7 @@
         <w:rPr>
           <w:noProof/>
         </w:rPr>
-        <w:instrText xml:space="preserve"> PAGEREF _Toc353389630 \h </w:instrText>
+        <w:instrText xml:space="preserve"> PAGEREF _Toc353553569 \h </w:instrText>
       </w:r>
       <w:r>
         <w:rPr>
@@ -534,7 +534,7 @@
         <w:rPr>
           <w:noProof/>
         </w:rPr>
-        <w:instrText xml:space="preserve"> PAGEREF _Toc353389631 \h </w:instrText>
+        <w:instrText xml:space="preserve"> PAGEREF _Toc353553570 \h </w:instrText>
       </w:r>
       <w:r>
         <w:rPr>
@@ -551,7 +551,7 @@
         <w:rPr>
           <w:noProof/>
         </w:rPr>
-        <w:t>16</w:t>
+        <w:t>17</w:t>
       </w:r>
       <w:r>
         <w:rPr>
@@ -598,7 +598,7 @@
         <w:rPr>
           <w:noProof/>
         </w:rPr>
-        <w:instrText xml:space="preserve"> PAGEREF _Toc353389632 \h </w:instrText>
+        <w:instrText xml:space="preserve"> PAGEREF _Toc353553571 \h </w:instrText>
       </w:r>
       <w:r>
         <w:rPr>
@@ -615,7 +615,7 @@
         <w:rPr>
           <w:noProof/>
         </w:rPr>
-        <w:t>17</w:t>
+        <w:t>18</w:t>
       </w:r>
       <w:r>
         <w:rPr>
@@ -660,7 +660,7 @@
         <w:rPr>
           <w:noProof/>
         </w:rPr>
-        <w:instrText xml:space="preserve"> PAGEREF _Toc353389633 \h </w:instrText>
+        <w:instrText xml:space="preserve"> PAGEREF _Toc353553572 \h </w:instrText>
       </w:r>
       <w:r>
         <w:rPr>
@@ -677,7 +677,7 @@
         <w:rPr>
           <w:noProof/>
         </w:rPr>
-        <w:t>19</w:t>
+        <w:t>20</w:t>
       </w:r>
       <w:r>
         <w:rPr>
@@ -722,7 +722,7 @@
         <w:rPr>
           <w:noProof/>
         </w:rPr>
-        <w:instrText xml:space="preserve"> PAGEREF _Toc353389634 \h </w:instrText>
+        <w:instrText xml:space="preserve"> PAGEREF _Toc353553573 \h </w:instrText>
       </w:r>
       <w:r>
         <w:rPr>
@@ -739,7 +739,7 @@
         <w:rPr>
           <w:noProof/>
         </w:rPr>
-        <w:t>21</w:t>
+        <w:t>22</w:t>
       </w:r>
       <w:r>
         <w:rPr>
@@ -774,7 +774,7 @@
       <w:pPr>
         <w:pStyle w:val="Ttulo1"/>
       </w:pPr>
-      <w:bookmarkStart w:id="0" w:name="_Toc353389625"/>
+      <w:bookmarkStart w:id="0" w:name="_Toc353553564"/>
       <w:r>
         <w:lastRenderedPageBreak/>
         <w:t xml:space="preserve">1. </w:t>
@@ -1314,7 +1314,7 @@
       <w:pPr>
         <w:pStyle w:val="Ttulo1"/>
       </w:pPr>
-      <w:bookmarkStart w:id="1" w:name="_Toc353389626"/>
+      <w:bookmarkStart w:id="1" w:name="_Toc353553565"/>
       <w:r>
         <w:t xml:space="preserve">2. </w:t>
       </w:r>
@@ -1327,7 +1327,7 @@
       <w:pPr>
         <w:pStyle w:val="Ttulo2"/>
       </w:pPr>
-      <w:bookmarkStart w:id="2" w:name="_Toc353389627"/>
+      <w:bookmarkStart w:id="2" w:name="_Toc353553566"/>
       <w:r>
         <w:t>From C</w:t>
       </w:r>
@@ -3520,7 +3520,7 @@
       <w:pPr>
         <w:pStyle w:val="Ttulo2"/>
       </w:pPr>
-      <w:bookmarkStart w:id="3" w:name="_Toc353389628"/>
+      <w:bookmarkStart w:id="3" w:name="_Toc353553567"/>
       <w:r>
         <w:t>Definition of P</w:t>
       </w:r>
@@ -4194,7 +4194,7 @@
           <w:lang w:eastAsia="es-AR"/>
         </w:rPr>
       </w:pPr>
-      <w:bookmarkStart w:id="4" w:name="_Toc353389629"/>
+      <w:bookmarkStart w:id="4" w:name="_Toc353553568"/>
       <w:r>
         <w:rPr>
           <w:lang w:eastAsia="es-AR"/>
@@ -8514,7 +8514,7 @@
       <w:pPr>
         <w:pStyle w:val="Ttulo2"/>
       </w:pPr>
-      <w:bookmarkStart w:id="5" w:name="_Toc353389630"/>
+      <w:bookmarkStart w:id="5" w:name="_Toc353553569"/>
       <w:r>
         <w:t xml:space="preserve">Political </w:t>
       </w:r>
@@ -8531,7 +8531,7 @@
     </w:p>
     <w:p>
       <w:pPr>
-        <w:spacing w:after="120" w:line="360" w:lineRule="auto"/>
+        <w:spacing w:after="0" w:line="360" w:lineRule="auto"/>
         <w:jc w:val="both"/>
         <w:rPr>
           <w:rFonts w:ascii="Cambria" w:eastAsia="Cambria" w:hAnsi="Cambria" w:cs="Cambria"/>
@@ -8541,19 +8541,31 @@
         <w:rPr>
           <w:rFonts w:ascii="Cambria" w:eastAsia="Cambria" w:hAnsi="Cambria" w:cs="Cambria"/>
         </w:rPr>
-        <w:t xml:space="preserve">In Latin America, scholars note a gap between the huge density and the scope of political finance regulations and the role of money in politics. Indeed, the underlined main problem is not the lack of regulation, but the inability to enforce those legal rules. Low levels of transparency concerning the origin of the funds, the inexistence of regional standards for </w:t>
+        <w:t xml:space="preserve">In Latin America, scholars note a gap between the </w:t>
       </w:r>
       <w:r>
         <w:rPr>
           <w:rFonts w:ascii="Cambria" w:eastAsia="Cambria" w:hAnsi="Cambria" w:cs="Cambria"/>
         </w:rPr>
+        <w:t>high</w:t>
+      </w:r>
+      <w:r>
+        <w:rPr>
+          <w:rFonts w:ascii="Cambria" w:eastAsia="Cambria" w:hAnsi="Cambria" w:cs="Cambria"/>
+        </w:rPr>
+        <w:t xml:space="preserve"> density and scope of political finance regulations and the role of money in politics. Indeed, the underlined main problem is not the lack of regulation, but the inability to enforce legal rules. Low levels of transparency concerning the origin of the funds, the inexistence of regional standards for political finance, </w:t>
+      </w:r>
+      <w:r>
+        <w:rPr>
+          <w:rFonts w:ascii="Cambria" w:eastAsia="Cambria" w:hAnsi="Cambria" w:cs="Cambria"/>
+        </w:rPr>
         <w:lastRenderedPageBreak/>
-        <w:t>political finance, the loopholes or the rigidity of regulation, the infiltration of illicit financing and, overall, the impossibility to implement the ruling norms effectively due to the absence of strong monitoring and enforcement agencies, are considered some of the prevailing problems of the region within the realm of political finance and corruption. (IDEA 2015)</w:t>
+        <w:t>the loopholes or the rigidity of regulation, the infiltration of illicit financing and, overall, the impossibility to implement the ruling norms effectively due to the absence of strong monitoring and enforcement agencies, are considered some of the prevailing problems of the region within the realm of political finance and corruption. (IDEA 2014)</w:t>
       </w:r>
     </w:p>
     <w:p>
       <w:pPr>
-        <w:spacing w:after="120" w:line="360" w:lineRule="auto"/>
+        <w:spacing w:after="0" w:line="360" w:lineRule="auto"/>
         <w:jc w:val="both"/>
         <w:rPr>
           <w:rFonts w:asciiTheme="majorHAnsi" w:hAnsiTheme="majorHAnsi"/>
@@ -8594,133 +8606,431 @@
     </w:p>
     <w:p>
       <w:pPr>
-        <w:spacing w:after="120" w:line="360" w:lineRule="auto"/>
+        <w:spacing w:after="0" w:line="360" w:lineRule="auto"/>
         <w:jc w:val="both"/>
         <w:rPr>
-          <w:rFonts w:asciiTheme="majorHAnsi" w:hAnsiTheme="majorHAnsi"/>
-        </w:rPr>
-      </w:pPr>
-      <w:r>
-        <w:rPr>
-          <w:rFonts w:asciiTheme="majorHAnsi" w:hAnsiTheme="majorHAnsi"/>
-        </w:rPr>
-        <w:t xml:space="preserve">The concept of </w:t>
-      </w:r>
-      <w:proofErr w:type="spellStart"/>
-      <w:r>
-        <w:rPr>
-          <w:rFonts w:asciiTheme="majorHAnsi" w:hAnsiTheme="majorHAnsi"/>
-        </w:rPr>
-        <w:t>clientelism</w:t>
-      </w:r>
-      <w:proofErr w:type="spellEnd"/>
-      <w:r>
-        <w:rPr>
-          <w:rFonts w:asciiTheme="majorHAnsi" w:hAnsiTheme="majorHAnsi"/>
-        </w:rPr>
-        <w:t xml:space="preserve"> is also closely related with the study of party finance and corruption</w:t>
-      </w:r>
-      <w:r>
-        <w:rPr>
-          <w:rFonts w:asciiTheme="majorHAnsi" w:hAnsiTheme="majorHAnsi"/>
-        </w:rPr>
-        <w:t>, especially for Latin American countries</w:t>
-      </w:r>
-      <w:r>
-        <w:rPr>
-          <w:rFonts w:asciiTheme="majorHAnsi" w:hAnsiTheme="majorHAnsi"/>
-        </w:rPr>
-        <w:t xml:space="preserve">. </w:t>
-      </w:r>
-      <w:proofErr w:type="spellStart"/>
-      <w:r>
-        <w:rPr>
-          <w:rFonts w:asciiTheme="majorHAnsi" w:hAnsiTheme="majorHAnsi"/>
-        </w:rPr>
-        <w:t>Clientelism</w:t>
-      </w:r>
-      <w:proofErr w:type="spellEnd"/>
-      <w:r>
-        <w:rPr>
-          <w:rFonts w:asciiTheme="majorHAnsi" w:hAnsiTheme="majorHAnsi"/>
-        </w:rPr>
-        <w:t xml:space="preserve"> is a “relationship based on political subordination in exchange for material rewards. In systems where this is the norm, the poor are obliged to sacrifice their political rights in exchange of access to redistributive programs.” </w:t>
-      </w:r>
-      <w:r>
-        <w:rPr>
-          <w:rFonts w:asciiTheme="majorHAnsi" w:hAnsiTheme="majorHAnsi"/>
-        </w:rPr>
-        <w:t xml:space="preserve">(Fox 1994, p.153) </w:t>
-      </w:r>
-      <w:r>
-        <w:rPr>
-          <w:rFonts w:asciiTheme="majorHAnsi" w:hAnsiTheme="majorHAnsi"/>
-        </w:rPr>
-        <w:t xml:space="preserve">Fox analyses the case of Mexico, in which a trend towards electoral competition did not result in a decrease of </w:t>
-      </w:r>
-      <w:proofErr w:type="spellStart"/>
-      <w:r>
-        <w:rPr>
-          <w:rFonts w:asciiTheme="majorHAnsi" w:hAnsiTheme="majorHAnsi"/>
-        </w:rPr>
-        <w:t>clientelistic</w:t>
-      </w:r>
-      <w:proofErr w:type="spellEnd"/>
-      <w:r>
-        <w:rPr>
-          <w:rFonts w:asciiTheme="majorHAnsi" w:hAnsiTheme="majorHAnsi"/>
-        </w:rPr>
-        <w:t xml:space="preserve"> practices of the government. The author argues that needs to be respect for associational autonomy for citizens to organize and not to fall in an asymmetric power relation. He argues that antipoverty programs, such as Mexico’s </w:t>
-      </w:r>
-      <w:proofErr w:type="spellStart"/>
-      <w:r>
-        <w:rPr>
-          <w:rFonts w:asciiTheme="majorHAnsi" w:hAnsiTheme="majorHAnsi"/>
-        </w:rPr>
-        <w:t>Solidaridad</w:t>
-      </w:r>
-      <w:proofErr w:type="spellEnd"/>
-      <w:r>
-        <w:rPr>
-          <w:rFonts w:asciiTheme="majorHAnsi" w:hAnsiTheme="majorHAnsi"/>
-        </w:rPr>
-        <w:t>, could be used to per</w:t>
-      </w:r>
-      <w:r>
-        <w:rPr>
-          <w:rFonts w:asciiTheme="majorHAnsi" w:hAnsiTheme="majorHAnsi"/>
-        </w:rPr>
-        <w:t xml:space="preserve">petuate </w:t>
-      </w:r>
-      <w:proofErr w:type="spellStart"/>
-      <w:r>
-        <w:rPr>
-          <w:rFonts w:asciiTheme="majorHAnsi" w:hAnsiTheme="majorHAnsi"/>
-        </w:rPr>
-        <w:t>clientelism</w:t>
-      </w:r>
-      <w:proofErr w:type="spellEnd"/>
-      <w:r>
-        <w:rPr>
-          <w:rFonts w:asciiTheme="majorHAnsi" w:hAnsiTheme="majorHAnsi"/>
-        </w:rPr>
-        <w:t>. (Fox</w:t>
-      </w:r>
-      <w:r>
-        <w:rPr>
-          <w:rFonts w:asciiTheme="majorHAnsi" w:hAnsiTheme="majorHAnsi"/>
-        </w:rPr>
-        <w:t xml:space="preserve"> 1994)</w:t>
+          <w:rFonts w:ascii="Cambria" w:eastAsia="Cambria" w:hAnsi="Cambria" w:cs="Cambria"/>
+        </w:rPr>
+      </w:pPr>
+      <w:r>
+        <w:rPr>
+          <w:rFonts w:ascii="Cambria" w:eastAsia="Cambria" w:hAnsi="Cambria" w:cs="Cambria"/>
+        </w:rPr>
+        <w:t xml:space="preserve">This is example confirms that political finance issues became central in Latin American specially, after dictatorships came to an end in the late 70´s and democracy emerged as the only legitimated way to reach and keep institutional power. Actually, Casas-Zamora (2016) remarks that today, after a generation of democratic relations, the region is in a much better position to address some key issues for democracy, like transparency of political finance. </w:t>
       </w:r>
     </w:p>
     <w:p>
       <w:pPr>
+        <w:spacing w:after="0" w:line="360" w:lineRule="auto"/>
+        <w:jc w:val="both"/>
+        <w:rPr>
+          <w:rFonts w:ascii="Cambria" w:eastAsia="Cambria" w:hAnsi="Cambria" w:cs="Cambria"/>
+        </w:rPr>
+      </w:pPr>
+      <w:r>
+        <w:rPr>
+          <w:rFonts w:ascii="Cambria" w:eastAsia="Cambria" w:hAnsi="Cambria" w:cs="Cambria"/>
+        </w:rPr>
+        <w:t xml:space="preserve">However, in the last years, the region has faced many political corruption scandals. For instance, the </w:t>
+      </w:r>
+      <w:proofErr w:type="spellStart"/>
+      <w:r>
+        <w:rPr>
+          <w:rFonts w:ascii="Cambria" w:eastAsia="Cambria" w:hAnsi="Cambria" w:cs="Cambria"/>
+          <w:i/>
+        </w:rPr>
+        <w:t>Petrolão</w:t>
+      </w:r>
+      <w:proofErr w:type="spellEnd"/>
+      <w:r>
+        <w:rPr>
+          <w:rFonts w:ascii="Cambria" w:eastAsia="Cambria" w:hAnsi="Cambria" w:cs="Cambria"/>
+        </w:rPr>
+        <w:t xml:space="preserve"> or </w:t>
+      </w:r>
+      <w:r>
+        <w:rPr>
+          <w:rFonts w:ascii="Cambria" w:eastAsia="Cambria" w:hAnsi="Cambria" w:cs="Cambria"/>
+          <w:i/>
+        </w:rPr>
+        <w:t xml:space="preserve">Lava </w:t>
+      </w:r>
+      <w:proofErr w:type="spellStart"/>
+      <w:r>
+        <w:rPr>
+          <w:rFonts w:ascii="Cambria" w:eastAsia="Cambria" w:hAnsi="Cambria" w:cs="Cambria"/>
+          <w:i/>
+        </w:rPr>
+        <w:t>Jato</w:t>
+      </w:r>
+      <w:proofErr w:type="spellEnd"/>
+      <w:r>
+        <w:rPr>
+          <w:rFonts w:ascii="Cambria" w:eastAsia="Cambria" w:hAnsi="Cambria" w:cs="Cambria"/>
+        </w:rPr>
+        <w:t xml:space="preserve"> in Brazil; </w:t>
+      </w:r>
+      <w:r>
+        <w:rPr>
+          <w:rFonts w:ascii="Cambria" w:eastAsia="Cambria" w:hAnsi="Cambria" w:cs="Cambria"/>
+        </w:rPr>
+        <w:t>the</w:t>
+      </w:r>
+      <w:r>
+        <w:rPr>
+          <w:rFonts w:ascii="Cambria" w:eastAsia="Cambria" w:hAnsi="Cambria" w:cs="Cambria"/>
+        </w:rPr>
+        <w:t xml:space="preserve"> </w:t>
+      </w:r>
+      <w:proofErr w:type="spellStart"/>
+      <w:r>
+        <w:rPr>
+          <w:rFonts w:ascii="Cambria" w:eastAsia="Cambria" w:hAnsi="Cambria" w:cs="Cambria"/>
+          <w:i/>
+        </w:rPr>
+        <w:t>Penta</w:t>
+      </w:r>
+      <w:proofErr w:type="spellEnd"/>
+      <w:r>
+        <w:rPr>
+          <w:rFonts w:ascii="Cambria" w:eastAsia="Cambria" w:hAnsi="Cambria" w:cs="Cambria"/>
+          <w:i/>
+        </w:rPr>
+        <w:t xml:space="preserve"> and </w:t>
+      </w:r>
+      <w:proofErr w:type="spellStart"/>
+      <w:r>
+        <w:rPr>
+          <w:rFonts w:ascii="Cambria" w:eastAsia="Cambria" w:hAnsi="Cambria" w:cs="Cambria"/>
+          <w:i/>
+        </w:rPr>
+        <w:t>Soquimich</w:t>
+      </w:r>
+      <w:proofErr w:type="spellEnd"/>
+      <w:r>
+        <w:rPr>
+          <w:rFonts w:ascii="Cambria" w:eastAsia="Cambria" w:hAnsi="Cambria" w:cs="Cambria"/>
+        </w:rPr>
+        <w:t xml:space="preserve"> affair</w:t>
+      </w:r>
+      <w:r>
+        <w:rPr>
+          <w:rFonts w:ascii="Cambria" w:eastAsia="Cambria" w:hAnsi="Cambria" w:cs="Cambria"/>
+        </w:rPr>
+        <w:t xml:space="preserve">s in Chile; the social security scandal in Honduras (Casas-Zamora 2016); the </w:t>
+      </w:r>
+      <w:proofErr w:type="spellStart"/>
+      <w:r>
+        <w:rPr>
+          <w:rFonts w:ascii="Cambria" w:eastAsia="Cambria" w:hAnsi="Cambria" w:cs="Cambria"/>
+          <w:i/>
+        </w:rPr>
+        <w:t>Odebrecht</w:t>
+      </w:r>
+      <w:proofErr w:type="spellEnd"/>
+      <w:r>
+        <w:rPr>
+          <w:rFonts w:ascii="Cambria" w:eastAsia="Cambria" w:hAnsi="Cambria" w:cs="Cambria"/>
+        </w:rPr>
+        <w:t xml:space="preserve"> case in many countries of the region</w:t>
+      </w:r>
+      <w:proofErr w:type="gramStart"/>
+      <w:r>
+        <w:rPr>
+          <w:rFonts w:ascii="Cambria" w:eastAsia="Cambria" w:hAnsi="Cambria" w:cs="Cambria"/>
+        </w:rPr>
+        <w:t>;,</w:t>
+      </w:r>
+      <w:proofErr w:type="gramEnd"/>
+      <w:r>
+        <w:rPr>
+          <w:rFonts w:ascii="Cambria" w:eastAsia="Cambria" w:hAnsi="Cambria" w:cs="Cambria"/>
+        </w:rPr>
+        <w:t xml:space="preserve"> the </w:t>
+      </w:r>
+      <w:r>
+        <w:rPr>
+          <w:rFonts w:ascii="Cambria" w:eastAsia="Cambria" w:hAnsi="Cambria" w:cs="Cambria"/>
+          <w:i/>
+        </w:rPr>
+        <w:t>Panama Papers</w:t>
+      </w:r>
+      <w:r>
+        <w:rPr>
+          <w:rFonts w:ascii="Cambria" w:eastAsia="Cambria" w:hAnsi="Cambria" w:cs="Cambria"/>
+        </w:rPr>
+        <w:t xml:space="preserve"> and the miss-appropriation of public funds which respectively involve the current and the former presidents from Argentina; between others. </w:t>
+      </w:r>
+    </w:p>
+    <w:p>
+      <w:pPr>
+        <w:spacing w:after="0" w:line="360" w:lineRule="auto"/>
+        <w:jc w:val="both"/>
+        <w:rPr>
+          <w:rFonts w:ascii="Cambria" w:eastAsia="Cambria" w:hAnsi="Cambria" w:cs="Cambria"/>
+          <w:vertAlign w:val="superscript"/>
+        </w:rPr>
+      </w:pPr>
+      <w:r>
+        <w:rPr>
+          <w:rFonts w:ascii="Cambria" w:eastAsia="Cambria" w:hAnsi="Cambria" w:cs="Cambria"/>
+        </w:rPr>
+        <w:t>In parallel, and sometimes as an answer, to these outstanding scandals, in the last years Latin America has been making regulatory efforts in order to improve control over money in politics (</w:t>
+      </w:r>
+      <w:r>
+        <w:rPr>
+          <w:rFonts w:ascii="Cambria" w:eastAsia="Cambria" w:hAnsi="Cambria" w:cs="Cambria"/>
+        </w:rPr>
+        <w:t xml:space="preserve">Casas- Zamora and </w:t>
+      </w:r>
+      <w:proofErr w:type="spellStart"/>
+      <w:r>
+        <w:rPr>
+          <w:rFonts w:ascii="Cambria" w:eastAsia="Cambria" w:hAnsi="Cambria" w:cs="Cambria"/>
+        </w:rPr>
+        <w:t>Zovatto</w:t>
+      </w:r>
+      <w:proofErr w:type="spellEnd"/>
+      <w:r>
+        <w:rPr>
+          <w:rFonts w:ascii="Cambria" w:eastAsia="Cambria" w:hAnsi="Cambria" w:cs="Cambria"/>
+        </w:rPr>
+        <w:t xml:space="preserve"> 2016)</w:t>
+      </w:r>
+      <w:r>
+        <w:rPr>
+          <w:rFonts w:ascii="Cambria" w:eastAsia="Cambria" w:hAnsi="Cambria" w:cs="Cambria"/>
+        </w:rPr>
+        <w:t>.  The focus has been placed over private contributions and corporate donations bans, television advertising restrictions during political campaigns and stronger penalties for political finance violations. Nevertheless, both, old and new regulatory frameworks are weakened by grave implementation problems. (Casas-Zamora 2016)</w:t>
+      </w:r>
+    </w:p>
+    <w:p>
+      <w:pPr>
+        <w:spacing w:after="0" w:line="360" w:lineRule="auto"/>
+        <w:jc w:val="both"/>
+        <w:rPr>
+          <w:rFonts w:ascii="Cambria" w:eastAsia="Cambria" w:hAnsi="Cambria" w:cs="Cambria"/>
+        </w:rPr>
+      </w:pPr>
+      <w:r>
+        <w:rPr>
+          <w:rFonts w:ascii="Cambria" w:eastAsia="Cambria" w:hAnsi="Cambria" w:cs="Cambria"/>
+        </w:rPr>
+        <w:t xml:space="preserve">Chile, El Salvador, Guatemala, Paraguay and </w:t>
+      </w:r>
+      <w:proofErr w:type="spellStart"/>
+      <w:r>
+        <w:rPr>
+          <w:rFonts w:ascii="Cambria" w:eastAsia="Cambria" w:hAnsi="Cambria" w:cs="Cambria"/>
+        </w:rPr>
+        <w:t>Perú</w:t>
+      </w:r>
+      <w:proofErr w:type="spellEnd"/>
+      <w:r>
+        <w:rPr>
+          <w:rFonts w:ascii="Cambria" w:eastAsia="Cambria" w:hAnsi="Cambria" w:cs="Cambria"/>
+        </w:rPr>
+        <w:t xml:space="preserve"> passed new political finance regulation</w:t>
+      </w:r>
+      <w:r>
+        <w:rPr>
+          <w:rFonts w:ascii="Cambria" w:eastAsia="Cambria" w:hAnsi="Cambria" w:cs="Cambria"/>
+        </w:rPr>
+        <w:t xml:space="preserve"> between 2012 and 2016. Yet, according to Casas-Zamora (2016, p.7) “</w:t>
+      </w:r>
+      <w:r>
+        <w:rPr>
+          <w:rFonts w:ascii="Cambria" w:eastAsia="Cambria" w:hAnsi="Cambria" w:cs="Cambria"/>
+        </w:rPr>
+        <w:t>these changes have left the crucial question of the enforcement of political finan</w:t>
+      </w:r>
+      <w:r>
+        <w:rPr>
+          <w:rFonts w:ascii="Cambria" w:eastAsia="Cambria" w:hAnsi="Cambria" w:cs="Cambria"/>
+        </w:rPr>
+        <w:t xml:space="preserve">ce controls largely unaddressed”. </w:t>
+      </w:r>
+    </w:p>
+    <w:p>
+      <w:pPr>
+        <w:spacing w:after="0" w:line="360" w:lineRule="auto"/>
+        <w:jc w:val="both"/>
+        <w:rPr>
+          <w:rFonts w:asciiTheme="majorHAnsi" w:hAnsiTheme="majorHAnsi"/>
+        </w:rPr>
+      </w:pPr>
+      <w:r>
+        <w:rPr>
+          <w:rFonts w:asciiTheme="majorHAnsi" w:hAnsiTheme="majorHAnsi"/>
+        </w:rPr>
+        <w:t xml:space="preserve">The concept of </w:t>
+      </w:r>
+      <w:proofErr w:type="spellStart"/>
+      <w:r>
+        <w:rPr>
+          <w:rFonts w:asciiTheme="majorHAnsi" w:hAnsiTheme="majorHAnsi"/>
+        </w:rPr>
+        <w:t>clientelism</w:t>
+      </w:r>
+      <w:proofErr w:type="spellEnd"/>
+      <w:r>
+        <w:rPr>
+          <w:rFonts w:asciiTheme="majorHAnsi" w:hAnsiTheme="majorHAnsi"/>
+        </w:rPr>
+        <w:t xml:space="preserve"> is also closely related with the study of party finance and corruption</w:t>
+      </w:r>
+      <w:r>
+        <w:rPr>
+          <w:rFonts w:asciiTheme="majorHAnsi" w:hAnsiTheme="majorHAnsi"/>
+        </w:rPr>
+        <w:t>, especially for Latin American countries</w:t>
+      </w:r>
+      <w:r>
+        <w:rPr>
+          <w:rFonts w:asciiTheme="majorHAnsi" w:hAnsiTheme="majorHAnsi"/>
+        </w:rPr>
+        <w:t xml:space="preserve">. </w:t>
+      </w:r>
+      <w:proofErr w:type="spellStart"/>
+      <w:r>
+        <w:rPr>
+          <w:rFonts w:asciiTheme="majorHAnsi" w:hAnsiTheme="majorHAnsi"/>
+        </w:rPr>
+        <w:t>Clientelism</w:t>
+      </w:r>
+      <w:proofErr w:type="spellEnd"/>
+      <w:r>
+        <w:rPr>
+          <w:rFonts w:asciiTheme="majorHAnsi" w:hAnsiTheme="majorHAnsi"/>
+        </w:rPr>
+        <w:t xml:space="preserve"> is a “relationship based on political subordination in exchange for material rewards. In systems where this is the norm, the poor are obliged to sacrifice their political rights in exchange of access to redistributive </w:t>
+      </w:r>
+      <w:r>
+        <w:rPr>
+          <w:rFonts w:asciiTheme="majorHAnsi" w:hAnsiTheme="majorHAnsi"/>
+        </w:rPr>
+        <w:lastRenderedPageBreak/>
+        <w:t xml:space="preserve">programs.” </w:t>
+      </w:r>
+      <w:r>
+        <w:rPr>
+          <w:rFonts w:asciiTheme="majorHAnsi" w:hAnsiTheme="majorHAnsi"/>
+        </w:rPr>
+        <w:t xml:space="preserve">(Fox 1994, p.153) </w:t>
+      </w:r>
+      <w:r>
+        <w:rPr>
+          <w:rFonts w:asciiTheme="majorHAnsi" w:hAnsiTheme="majorHAnsi"/>
+        </w:rPr>
+        <w:t xml:space="preserve">Fox analyses the case of Mexico, in which a trend towards electoral competition did not result in a decrease of </w:t>
+      </w:r>
+      <w:proofErr w:type="spellStart"/>
+      <w:r>
+        <w:rPr>
+          <w:rFonts w:asciiTheme="majorHAnsi" w:hAnsiTheme="majorHAnsi"/>
+        </w:rPr>
+        <w:t>clientelistic</w:t>
+      </w:r>
+      <w:proofErr w:type="spellEnd"/>
+      <w:r>
+        <w:rPr>
+          <w:rFonts w:asciiTheme="majorHAnsi" w:hAnsiTheme="majorHAnsi"/>
+        </w:rPr>
+        <w:t xml:space="preserve"> practices of the government. The author argues that needs to be respect for associational autonomy for citizens to organize and not to fall in an asymmetric power relation. He argues that antipoverty programs, such as Mexico’s </w:t>
+      </w:r>
+      <w:proofErr w:type="spellStart"/>
+      <w:r>
+        <w:rPr>
+          <w:rFonts w:asciiTheme="majorHAnsi" w:hAnsiTheme="majorHAnsi"/>
+        </w:rPr>
+        <w:t>Solidaridad</w:t>
+      </w:r>
+      <w:proofErr w:type="spellEnd"/>
+      <w:r>
+        <w:rPr>
+          <w:rFonts w:asciiTheme="majorHAnsi" w:hAnsiTheme="majorHAnsi"/>
+        </w:rPr>
+        <w:t>, could be used to per</w:t>
+      </w:r>
+      <w:r>
+        <w:rPr>
+          <w:rFonts w:asciiTheme="majorHAnsi" w:hAnsiTheme="majorHAnsi"/>
+        </w:rPr>
+        <w:t xml:space="preserve">petuate </w:t>
+      </w:r>
+      <w:proofErr w:type="spellStart"/>
+      <w:r>
+        <w:rPr>
+          <w:rFonts w:asciiTheme="majorHAnsi" w:hAnsiTheme="majorHAnsi"/>
+        </w:rPr>
+        <w:t>clientelism</w:t>
+      </w:r>
+      <w:proofErr w:type="spellEnd"/>
+      <w:r>
+        <w:rPr>
+          <w:rFonts w:asciiTheme="majorHAnsi" w:hAnsiTheme="majorHAnsi"/>
+        </w:rPr>
+        <w:t>. (Fox</w:t>
+      </w:r>
+      <w:r>
+        <w:rPr>
+          <w:rFonts w:asciiTheme="majorHAnsi" w:hAnsiTheme="majorHAnsi"/>
+        </w:rPr>
+        <w:t xml:space="preserve"> 1994)</w:t>
+      </w:r>
+    </w:p>
+    <w:p>
+      <w:pPr>
+        <w:spacing w:after="0" w:line="360" w:lineRule="auto"/>
+        <w:jc w:val="both"/>
+        <w:rPr>
+          <w:rFonts w:asciiTheme="majorHAnsi" w:hAnsiTheme="majorHAnsi"/>
+        </w:rPr>
+      </w:pPr>
+      <w:r>
+        <w:rPr>
+          <w:rFonts w:asciiTheme="majorHAnsi" w:hAnsiTheme="majorHAnsi"/>
+        </w:rPr>
+        <w:t xml:space="preserve">The lack of effective control mechanisms, social inequality and </w:t>
+      </w:r>
+      <w:proofErr w:type="spellStart"/>
+      <w:r>
+        <w:rPr>
+          <w:rFonts w:asciiTheme="majorHAnsi" w:hAnsiTheme="majorHAnsi"/>
+        </w:rPr>
+        <w:t>clientelism</w:t>
+      </w:r>
+      <w:proofErr w:type="spellEnd"/>
+      <w:r>
+        <w:rPr>
+          <w:rFonts w:asciiTheme="majorHAnsi" w:hAnsiTheme="majorHAnsi"/>
+        </w:rPr>
+        <w:t xml:space="preserve"> -all of them deeply rooted problems in Latin America- are related to the idea that political finance regulation is “a second-generation political reform” which needs a number of economic, social and institutional prerequisites in order to succeed. (Casas-Zamora 2016) </w:t>
+      </w:r>
+    </w:p>
+    <w:p>
+      <w:pPr>
+        <w:spacing w:after="0" w:line="360" w:lineRule="auto"/>
+        <w:jc w:val="both"/>
+        <w:rPr>
+          <w:rFonts w:asciiTheme="majorHAnsi" w:hAnsiTheme="majorHAnsi"/>
+        </w:rPr>
+      </w:pPr>
+      <w:r>
+        <w:rPr>
+          <w:rFonts w:asciiTheme="majorHAnsi" w:hAnsiTheme="majorHAnsi"/>
+        </w:rPr>
+        <w:t>According to the specialized literature, based on all the events which took place in Latin America during the last years, those actors interested in improving political finance issues should focus on the following strategies: enhancing political finance regulation monitor and enforcement; paying special attention to local level political finance corruption; facilitating and simplifying the access to political finance information; and promoting a comprehensive regulatory approach which integrates campaign finance, conflicts of interest and lobbying activities rules among others.  (Casas-Zamora 2016)</w:t>
+      </w:r>
+    </w:p>
+    <w:p>
+      <w:pPr>
         <w:pStyle w:val="Ttulo2"/>
         <w:rPr>
           <w:lang w:eastAsia="es-AR"/>
         </w:rPr>
       </w:pPr>
-      <w:bookmarkStart w:id="6" w:name="_Toc353389631"/>
+      <w:bookmarkStart w:id="6" w:name="_Toc353553570"/>
       <w:r>
         <w:rPr>
           <w:lang w:eastAsia="es-AR"/>
@@ -8910,8 +9220,15 @@
           <w:rFonts w:asciiTheme="majorHAnsi" w:eastAsia="Times New Roman" w:hAnsiTheme="majorHAnsi" w:cstheme="minorHAnsi"/>
           <w:lang w:eastAsia="es-AR"/>
         </w:rPr>
+        <w:t>The influence of corruption over public spending and its effects on growth have been studied for the last years with some interesting results. For instance, it was mentioned that corruption reduces government expenditure on education, since it is an unattractive field for rent-</w:t>
+      </w:r>
+      <w:r>
+        <w:rPr>
+          <w:rFonts w:asciiTheme="majorHAnsi" w:eastAsia="Times New Roman" w:hAnsiTheme="majorHAnsi" w:cstheme="minorHAnsi"/>
+          <w:lang w:eastAsia="es-AR"/>
+        </w:rPr>
         <w:lastRenderedPageBreak/>
-        <w:t xml:space="preserve">The influence of corruption over public spending and its effects on growth have been studied for the last years with some interesting results. For instance, it was mentioned that corruption reduces government expenditure on education, since it is an unattractive field for rent-seekers. The assumption is that goods and services </w:t>
+        <w:t xml:space="preserve">seekers. The assumption is that goods and services </w:t>
       </w:r>
       <w:r>
         <w:rPr>
@@ -9199,7 +9516,7 @@
           <w:lang w:eastAsia="es-AR"/>
         </w:rPr>
       </w:pPr>
-      <w:bookmarkStart w:id="7" w:name="_Toc353389632"/>
+      <w:bookmarkStart w:id="7" w:name="_Toc353553571"/>
       <w:r>
         <w:rPr>
           <w:lang w:eastAsia="es-AR"/>
@@ -9395,15 +9712,7 @@
           <w:rFonts w:asciiTheme="majorHAnsi" w:eastAsia="Times New Roman" w:hAnsiTheme="majorHAnsi" w:cstheme="minorHAnsi"/>
           <w:lang w:eastAsia="es-AR"/>
         </w:rPr>
-        <w:t xml:space="preserve">n parallel to the creation of a fundamental law, the </w:t>
-      </w:r>
-      <w:r>
-        <w:rPr>
-          <w:rFonts w:asciiTheme="majorHAnsi" w:eastAsia="Times New Roman" w:hAnsiTheme="majorHAnsi" w:cstheme="minorHAnsi"/>
-          <w:lang w:eastAsia="es-AR"/>
-        </w:rPr>
-        <w:lastRenderedPageBreak/>
-        <w:t>founding fathers of the US created a federal judiciary to prevent law violations through abuses o</w:t>
+        <w:t>n parallel to the creation of a fundamental law, the founding fathers of the US created a federal judiciary to prevent law violations through abuses o</w:t>
       </w:r>
       <w:r>
         <w:rPr>
@@ -9490,6 +9799,7 @@
           <w:rFonts w:asciiTheme="majorHAnsi" w:eastAsia="Times New Roman" w:hAnsiTheme="majorHAnsi" w:cstheme="minorHAnsi"/>
           <w:lang w:eastAsia="es-AR"/>
         </w:rPr>
+        <w:lastRenderedPageBreak/>
         <w:t xml:space="preserve">as well as </w:t>
       </w:r>
       <w:r>
@@ -9975,15 +10285,7 @@
           <w:rFonts w:asciiTheme="majorHAnsi" w:eastAsia="Times New Roman" w:hAnsiTheme="majorHAnsi" w:cstheme="minorHAnsi"/>
           <w:lang w:eastAsia="es-AR"/>
         </w:rPr>
-        <w:t xml:space="preserve"> (2003), who concludes that judicial independence and fairness are the most important causes of low and high level corruption in the public sector. Moreover, he underlines the relevance of independent judges </w:t>
-      </w:r>
-      <w:r>
-        <w:rPr>
-          <w:rFonts w:asciiTheme="majorHAnsi" w:eastAsia="Times New Roman" w:hAnsiTheme="majorHAnsi" w:cstheme="minorHAnsi"/>
-          <w:lang w:eastAsia="es-AR"/>
-        </w:rPr>
-        <w:lastRenderedPageBreak/>
-        <w:t xml:space="preserve">to prosecute organized crime, even where </w:t>
+        <w:t xml:space="preserve"> (2003), who concludes that judicial independence and fairness are the most important causes of low and high level corruption in the public sector. Moreover, he underlines the relevance of independent judges to prosecute organized crime, even where </w:t>
       </w:r>
       <w:r>
         <w:rPr>
@@ -10046,7 +10348,15 @@
           <w:rFonts w:asciiTheme="majorHAnsi" w:eastAsia="Times New Roman" w:hAnsiTheme="majorHAnsi" w:cstheme="minorHAnsi"/>
           <w:lang w:eastAsia="es-AR"/>
         </w:rPr>
-        <w:t xml:space="preserve"> (2015) confirms the existence of a strong correlation between control of corruption and judicial autonomy, highlighting that this variable is a highly significant and robust factor of control of corruption. </w:t>
+        <w:t xml:space="preserve"> (2015) confirms the existence of a strong correlation between control of corruption and judicial autonomy, highlighting that this variable is a highly significant and </w:t>
+      </w:r>
+      <w:r>
+        <w:rPr>
+          <w:rFonts w:asciiTheme="majorHAnsi" w:eastAsia="Times New Roman" w:hAnsiTheme="majorHAnsi" w:cstheme="minorHAnsi"/>
+          <w:lang w:eastAsia="es-AR"/>
+        </w:rPr>
+        <w:lastRenderedPageBreak/>
+        <w:t xml:space="preserve">robust factor of control of corruption. </w:t>
       </w:r>
       <w:r>
         <w:rPr>
@@ -10112,7 +10422,7 @@
           <w:lang w:eastAsia="es-AR"/>
         </w:rPr>
       </w:pPr>
-      <w:bookmarkStart w:id="8" w:name="_Toc353389633"/>
+      <w:bookmarkStart w:id="8" w:name="_Toc353553572"/>
       <w:r>
         <w:rPr>
           <w:lang w:eastAsia="es-AR"/>
@@ -10749,7 +11059,6 @@
           <w:rFonts w:asciiTheme="majorHAnsi" w:eastAsia="Times New Roman" w:hAnsiTheme="majorHAnsi" w:cstheme="minorHAnsi"/>
           <w:lang w:eastAsia="es-AR"/>
         </w:rPr>
-        <w:lastRenderedPageBreak/>
         <w:t>Specifically, e</w:t>
       </w:r>
       <w:r>
@@ -10830,7 +11139,15 @@
           <w:rFonts w:asciiTheme="majorHAnsi" w:eastAsia="Times New Roman" w:hAnsiTheme="majorHAnsi" w:cstheme="minorHAnsi"/>
           <w:lang w:eastAsia="es-AR"/>
         </w:rPr>
-        <w:t xml:space="preserve">ex, we considered only YES-NO questions. In the case of categorical questions (with different options for a YES response), the detail of the response was ignored and only filled with a YES. </w:t>
+        <w:t xml:space="preserve">ex, we considered only YES-NO questions. In the case of categorical questions (with different options for a YES response), the detail of the response was ignored </w:t>
+      </w:r>
+      <w:r>
+        <w:rPr>
+          <w:rFonts w:asciiTheme="majorHAnsi" w:eastAsia="Times New Roman" w:hAnsiTheme="majorHAnsi" w:cstheme="minorHAnsi"/>
+          <w:lang w:eastAsia="es-AR"/>
+        </w:rPr>
+        <w:lastRenderedPageBreak/>
+        <w:t xml:space="preserve">and only filled with a YES. </w:t>
       </w:r>
       <w:r>
         <w:rPr>
@@ -11047,7 +11364,42 @@
           <w:rFonts w:asciiTheme="majorHAnsi" w:eastAsia="Times New Roman" w:hAnsiTheme="majorHAnsi" w:cstheme="minorHAnsi"/>
           <w:lang w:eastAsia="es-AR"/>
         </w:rPr>
-        <w:t>Also, sources like judicial decisions</w:t>
+        <w:t>Following IDEA’s criterion,</w:t>
+      </w:r>
+      <w:r>
+        <w:rPr>
+          <w:rFonts w:asciiTheme="majorHAnsi" w:eastAsia="Times New Roman" w:hAnsiTheme="majorHAnsi" w:cstheme="minorHAnsi"/>
+          <w:lang w:eastAsia="es-AR"/>
+        </w:rPr>
+        <w:t xml:space="preserve"> </w:t>
+      </w:r>
+      <w:r>
+        <w:rPr>
+          <w:rFonts w:asciiTheme="majorHAnsi" w:eastAsia="Times New Roman" w:hAnsiTheme="majorHAnsi" w:cstheme="minorHAnsi"/>
+          <w:lang w:eastAsia="es-AR"/>
+        </w:rPr>
+        <w:t xml:space="preserve">the few cases with </w:t>
+      </w:r>
+      <w:r>
+        <w:rPr>
+          <w:rFonts w:asciiTheme="majorHAnsi" w:eastAsia="Times New Roman" w:hAnsiTheme="majorHAnsi" w:cstheme="minorHAnsi"/>
+          <w:lang w:eastAsia="es-AR"/>
+        </w:rPr>
+        <w:t xml:space="preserve">sources </w:t>
+      </w:r>
+      <w:r>
+        <w:rPr>
+          <w:rFonts w:asciiTheme="majorHAnsi" w:eastAsia="Times New Roman" w:hAnsiTheme="majorHAnsi" w:cstheme="minorHAnsi"/>
+          <w:lang w:eastAsia="es-AR"/>
+        </w:rPr>
+        <w:t>of</w:t>
+      </w:r>
+      <w:r>
+        <w:rPr>
+          <w:rFonts w:asciiTheme="majorHAnsi" w:eastAsia="Times New Roman" w:hAnsiTheme="majorHAnsi" w:cstheme="minorHAnsi"/>
+          <w:lang w:eastAsia="es-AR"/>
+        </w:rPr>
+        <w:t xml:space="preserve"> judicial decisions</w:t>
       </w:r>
       <w:r>
         <w:rPr>
@@ -11061,7 +11413,126 @@
           <w:rFonts w:asciiTheme="majorHAnsi" w:eastAsia="Times New Roman" w:hAnsiTheme="majorHAnsi" w:cstheme="minorHAnsi"/>
           <w:lang w:eastAsia="es-AR"/>
         </w:rPr>
-        <w:t>also taken into account</w:t>
+        <w:t xml:space="preserve">also </w:t>
+      </w:r>
+      <w:r>
+        <w:rPr>
+          <w:rFonts w:asciiTheme="majorHAnsi" w:eastAsia="Times New Roman" w:hAnsiTheme="majorHAnsi" w:cstheme="minorHAnsi"/>
+          <w:lang w:eastAsia="es-AR"/>
+        </w:rPr>
+        <w:t>taken into account</w:t>
+      </w:r>
+      <w:r>
+        <w:rPr>
+          <w:rFonts w:asciiTheme="majorHAnsi" w:eastAsia="Times New Roman" w:hAnsiTheme="majorHAnsi" w:cstheme="minorHAnsi"/>
+          <w:lang w:eastAsia="es-AR"/>
+        </w:rPr>
+        <w:t xml:space="preserve">. </w:t>
+      </w:r>
+      <w:r>
+        <w:rPr>
+          <w:rFonts w:asciiTheme="majorHAnsi" w:eastAsia="Times New Roman" w:hAnsiTheme="majorHAnsi" w:cstheme="minorHAnsi"/>
+          <w:lang w:eastAsia="es-AR"/>
+        </w:rPr>
+        <w:t>Additionally, i</w:t>
+      </w:r>
+      <w:r>
+        <w:rPr>
+          <w:rFonts w:asciiTheme="majorHAnsi" w:eastAsia="Times New Roman" w:hAnsiTheme="majorHAnsi" w:cstheme="minorHAnsi"/>
+          <w:lang w:eastAsia="es-AR"/>
+        </w:rPr>
+        <w:t xml:space="preserve">f </w:t>
+      </w:r>
+      <w:r>
+        <w:rPr>
+          <w:rFonts w:asciiTheme="majorHAnsi" w:eastAsia="Times New Roman" w:hAnsiTheme="majorHAnsi" w:cstheme="minorHAnsi"/>
+          <w:lang w:eastAsia="es-AR"/>
+        </w:rPr>
+        <w:t>a</w:t>
+      </w:r>
+      <w:r>
+        <w:rPr>
+          <w:rFonts w:asciiTheme="majorHAnsi" w:eastAsia="Times New Roman" w:hAnsiTheme="majorHAnsi" w:cstheme="minorHAnsi"/>
+          <w:lang w:eastAsia="es-AR"/>
+        </w:rPr>
+        <w:t xml:space="preserve"> </w:t>
+      </w:r>
+      <w:r>
+        <w:rPr>
+          <w:rFonts w:asciiTheme="majorHAnsi" w:eastAsia="Times New Roman" w:hAnsiTheme="majorHAnsi" w:cstheme="minorHAnsi"/>
+          <w:lang w:eastAsia="es-AR"/>
+        </w:rPr>
+        <w:t xml:space="preserve">question had legislative sources from different years, </w:t>
+      </w:r>
+      <w:r>
+        <w:rPr>
+          <w:rFonts w:asciiTheme="majorHAnsi" w:eastAsia="Times New Roman" w:hAnsiTheme="majorHAnsi" w:cstheme="minorHAnsi"/>
+          <w:lang w:eastAsia="es-AR"/>
+        </w:rPr>
+        <w:t>the oldest date is considered as the yea</w:t>
+      </w:r>
+      <w:r>
+        <w:rPr>
+          <w:rFonts w:asciiTheme="majorHAnsi" w:eastAsia="Times New Roman" w:hAnsiTheme="majorHAnsi" w:cstheme="minorHAnsi"/>
+          <w:lang w:eastAsia="es-AR"/>
+        </w:rPr>
+        <w:t>r the law was enacted. This has the objective of</w:t>
+      </w:r>
+      <w:r>
+        <w:rPr>
+          <w:rFonts w:asciiTheme="majorHAnsi" w:eastAsia="Times New Roman" w:hAnsiTheme="majorHAnsi" w:cstheme="minorHAnsi"/>
+          <w:lang w:eastAsia="es-AR"/>
+        </w:rPr>
+        <w:t xml:space="preserve"> avoid</w:t>
+      </w:r>
+      <w:r>
+        <w:rPr>
+          <w:rFonts w:asciiTheme="majorHAnsi" w:eastAsia="Times New Roman" w:hAnsiTheme="majorHAnsi" w:cstheme="minorHAnsi"/>
+          <w:lang w:eastAsia="es-AR"/>
+        </w:rPr>
+        <w:t>ing</w:t>
+      </w:r>
+      <w:r>
+        <w:rPr>
+          <w:rFonts w:asciiTheme="majorHAnsi" w:eastAsia="Times New Roman" w:hAnsiTheme="majorHAnsi" w:cstheme="minorHAnsi"/>
+          <w:lang w:eastAsia="es-AR"/>
+        </w:rPr>
+        <w:t xml:space="preserve"> </w:t>
+      </w:r>
+      <w:r>
+        <w:rPr>
+          <w:rFonts w:asciiTheme="majorHAnsi" w:eastAsia="Times New Roman" w:hAnsiTheme="majorHAnsi" w:cstheme="minorHAnsi"/>
+          <w:lang w:eastAsia="es-AR"/>
+        </w:rPr>
+        <w:t>favouring</w:t>
+      </w:r>
+      <w:r>
+        <w:rPr>
+          <w:rFonts w:asciiTheme="majorHAnsi" w:eastAsia="Times New Roman" w:hAnsiTheme="majorHAnsi" w:cstheme="minorHAnsi"/>
+          <w:lang w:eastAsia="es-AR"/>
+        </w:rPr>
+        <w:t xml:space="preserve"> </w:t>
+      </w:r>
+      <w:r>
+        <w:rPr>
+          <w:rFonts w:asciiTheme="majorHAnsi" w:eastAsia="Times New Roman" w:hAnsiTheme="majorHAnsi" w:cstheme="minorHAnsi"/>
+          <w:lang w:eastAsia="es-AR"/>
+        </w:rPr>
+        <w:t>specific</w:t>
+      </w:r>
+      <w:r>
+        <w:rPr>
+          <w:rFonts w:asciiTheme="majorHAnsi" w:eastAsia="Times New Roman" w:hAnsiTheme="majorHAnsi" w:cstheme="minorHAnsi"/>
+          <w:lang w:eastAsia="es-AR"/>
+        </w:rPr>
+        <w:t xml:space="preserve"> legislation </w:t>
+      </w:r>
+      <w:r>
+        <w:rPr>
+          <w:rFonts w:asciiTheme="majorHAnsi" w:eastAsia="Times New Roman" w:hAnsiTheme="majorHAnsi" w:cstheme="minorHAnsi"/>
+          <w:lang w:eastAsia="es-AR"/>
+        </w:rPr>
+        <w:t>and to provide methodological simplicity</w:t>
       </w:r>
       <w:r>
         <w:rPr>
@@ -11075,6 +11546,20 @@
           <w:rFonts w:asciiTheme="majorHAnsi" w:eastAsia="Times New Roman" w:hAnsiTheme="majorHAnsi" w:cstheme="minorHAnsi"/>
           <w:lang w:eastAsia="es-AR"/>
         </w:rPr>
+        <w:t xml:space="preserve"> In this respect, our indicator was more sensible to older legislation in </w:t>
+      </w:r>
+      <w:r>
+        <w:rPr>
+          <w:rFonts w:asciiTheme="majorHAnsi" w:eastAsia="Times New Roman" w:hAnsiTheme="majorHAnsi" w:cstheme="minorHAnsi"/>
+          <w:lang w:eastAsia="es-AR"/>
+        </w:rPr>
+        <w:t>questions with multiple sources.</w:t>
+      </w:r>
+      <w:r>
+        <w:rPr>
+          <w:rFonts w:asciiTheme="majorHAnsi" w:eastAsia="Times New Roman" w:hAnsiTheme="majorHAnsi" w:cstheme="minorHAnsi"/>
+          <w:lang w:eastAsia="es-AR"/>
+        </w:rPr>
         <w:t xml:space="preserve"> </w:t>
       </w:r>
       <w:r>
@@ -11082,27 +11567,6 @@
           <w:rFonts w:asciiTheme="majorHAnsi" w:eastAsia="Times New Roman" w:hAnsiTheme="majorHAnsi" w:cstheme="minorHAnsi"/>
           <w:lang w:eastAsia="es-AR"/>
         </w:rPr>
-        <w:t>I</w:t>
-      </w:r>
-      <w:r>
-        <w:rPr>
-          <w:rFonts w:asciiTheme="majorHAnsi" w:eastAsia="Times New Roman" w:hAnsiTheme="majorHAnsi" w:cstheme="minorHAnsi"/>
-          <w:lang w:eastAsia="es-AR"/>
-        </w:rPr>
-        <w:t xml:space="preserve">f </w:t>
-      </w:r>
-      <w:r>
-        <w:rPr>
-          <w:rFonts w:asciiTheme="majorHAnsi" w:eastAsia="Times New Roman" w:hAnsiTheme="majorHAnsi" w:cstheme="minorHAnsi"/>
-          <w:lang w:eastAsia="es-AR"/>
-        </w:rPr>
-        <w:t>a</w:t>
-      </w:r>
-      <w:r>
-        <w:rPr>
-          <w:rFonts w:asciiTheme="majorHAnsi" w:eastAsia="Times New Roman" w:hAnsiTheme="majorHAnsi" w:cstheme="minorHAnsi"/>
-          <w:lang w:eastAsia="es-AR"/>
-        </w:rPr>
         <w:t xml:space="preserve"> </w:t>
       </w:r>
       <w:r>
@@ -11110,113 +11574,24 @@
           <w:rFonts w:asciiTheme="majorHAnsi" w:eastAsia="Times New Roman" w:hAnsiTheme="majorHAnsi" w:cstheme="minorHAnsi"/>
           <w:lang w:eastAsia="es-AR"/>
         </w:rPr>
-        <w:t>question had different</w:t>
-      </w:r>
-      <w:r>
-        <w:rPr>
-          <w:rFonts w:asciiTheme="majorHAnsi" w:eastAsia="Times New Roman" w:hAnsiTheme="majorHAnsi" w:cstheme="minorHAnsi"/>
-          <w:lang w:eastAsia="es-AR"/>
-        </w:rPr>
-        <w:t xml:space="preserve"> </w:t>
-      </w:r>
-      <w:r>
-        <w:rPr>
-          <w:rFonts w:asciiTheme="majorHAnsi" w:eastAsia="Times New Roman" w:hAnsiTheme="majorHAnsi" w:cstheme="minorHAnsi"/>
-          <w:lang w:eastAsia="es-AR"/>
-        </w:rPr>
-        <w:t xml:space="preserve">legislative sources from different years, </w:t>
-      </w:r>
-      <w:r>
-        <w:rPr>
-          <w:rFonts w:asciiTheme="majorHAnsi" w:eastAsia="Times New Roman" w:hAnsiTheme="majorHAnsi" w:cstheme="minorHAnsi"/>
-          <w:lang w:eastAsia="es-AR"/>
-        </w:rPr>
-        <w:t>only the oldest date is considered as the yea</w:t>
-      </w:r>
-      <w:r>
-        <w:rPr>
-          <w:rFonts w:asciiTheme="majorHAnsi" w:eastAsia="Times New Roman" w:hAnsiTheme="majorHAnsi" w:cstheme="minorHAnsi"/>
-          <w:lang w:eastAsia="es-AR"/>
-        </w:rPr>
-        <w:t>r the law was enacted. This has the objective of</w:t>
-      </w:r>
-      <w:r>
-        <w:rPr>
-          <w:rFonts w:asciiTheme="majorHAnsi" w:eastAsia="Times New Roman" w:hAnsiTheme="majorHAnsi" w:cstheme="minorHAnsi"/>
-          <w:lang w:eastAsia="es-AR"/>
-        </w:rPr>
-        <w:t xml:space="preserve"> avoid</w:t>
-      </w:r>
-      <w:r>
-        <w:rPr>
-          <w:rFonts w:asciiTheme="majorHAnsi" w:eastAsia="Times New Roman" w:hAnsiTheme="majorHAnsi" w:cstheme="minorHAnsi"/>
-          <w:lang w:eastAsia="es-AR"/>
-        </w:rPr>
-        <w:t>ing</w:t>
-      </w:r>
-      <w:r>
-        <w:rPr>
-          <w:rFonts w:asciiTheme="majorHAnsi" w:eastAsia="Times New Roman" w:hAnsiTheme="majorHAnsi" w:cstheme="minorHAnsi"/>
-          <w:lang w:eastAsia="es-AR"/>
-        </w:rPr>
-        <w:t xml:space="preserve"> </w:t>
-      </w:r>
-      <w:r>
-        <w:rPr>
-          <w:rFonts w:asciiTheme="majorHAnsi" w:eastAsia="Times New Roman" w:hAnsiTheme="majorHAnsi" w:cstheme="minorHAnsi"/>
-          <w:lang w:eastAsia="es-AR"/>
-        </w:rPr>
-        <w:t>favouring</w:t>
-      </w:r>
-      <w:r>
-        <w:rPr>
-          <w:rFonts w:asciiTheme="majorHAnsi" w:eastAsia="Times New Roman" w:hAnsiTheme="majorHAnsi" w:cstheme="minorHAnsi"/>
-          <w:lang w:eastAsia="es-AR"/>
-        </w:rPr>
-        <w:t xml:space="preserve"> </w:t>
-      </w:r>
-      <w:r>
-        <w:rPr>
-          <w:rFonts w:asciiTheme="majorHAnsi" w:eastAsia="Times New Roman" w:hAnsiTheme="majorHAnsi" w:cstheme="minorHAnsi"/>
-          <w:lang w:eastAsia="es-AR"/>
-        </w:rPr>
-        <w:t>specific</w:t>
-      </w:r>
-      <w:r>
-        <w:rPr>
-          <w:rFonts w:asciiTheme="majorHAnsi" w:eastAsia="Times New Roman" w:hAnsiTheme="majorHAnsi" w:cstheme="minorHAnsi"/>
-          <w:lang w:eastAsia="es-AR"/>
-        </w:rPr>
-        <w:t xml:space="preserve"> norms and legal code when deciding the enactment date for a specific question</w:t>
-      </w:r>
-      <w:r>
-        <w:rPr>
-          <w:rFonts w:asciiTheme="majorHAnsi" w:eastAsia="Times New Roman" w:hAnsiTheme="majorHAnsi" w:cstheme="minorHAnsi"/>
-          <w:lang w:eastAsia="es-AR"/>
-        </w:rPr>
-        <w:t xml:space="preserve"> and to provide methodological simplicity</w:t>
-      </w:r>
-      <w:r>
-        <w:rPr>
-          <w:rFonts w:asciiTheme="majorHAnsi" w:eastAsia="Times New Roman" w:hAnsiTheme="majorHAnsi" w:cstheme="minorHAnsi"/>
-          <w:lang w:eastAsia="es-AR"/>
-        </w:rPr>
-        <w:t>.</w:t>
-      </w:r>
-      <w:r>
-        <w:rPr>
-          <w:rFonts w:asciiTheme="majorHAnsi" w:eastAsia="Times New Roman" w:hAnsiTheme="majorHAnsi" w:cstheme="minorHAnsi"/>
-          <w:lang w:eastAsia="es-AR"/>
-        </w:rPr>
-        <w:t xml:space="preserve"> In this respect, our indicator was more sensible to older legislation in questions with multiple sources. Inversely, </w:t>
-      </w:r>
-      <w:r>
-        <w:rPr>
-          <w:rFonts w:asciiTheme="majorHAnsi" w:eastAsia="Times New Roman" w:hAnsiTheme="majorHAnsi" w:cstheme="minorHAnsi"/>
-          <w:lang w:eastAsia="es-AR"/>
-        </w:rPr>
-        <w:t xml:space="preserve"> </w:t>
-      </w:r>
+        <w:t>Moreover, in questions with only one source that was updated on a subsequent year, the index takes into account only the most recent update. Methodologically, this seeks to provide certainty about the moment when the requirements of that particular question to count as an aff</w:t>
+      </w:r>
+      <w:r>
+        <w:rPr>
+          <w:rFonts w:asciiTheme="majorHAnsi" w:eastAsia="Times New Roman" w:hAnsiTheme="majorHAnsi" w:cstheme="minorHAnsi"/>
+          <w:lang w:eastAsia="es-AR"/>
+        </w:rPr>
+        <w:t>irmative answer were fulfilled.</w:t>
+      </w:r>
+      <w:r>
+        <w:rPr>
+          <w:rFonts w:asciiTheme="majorHAnsi" w:eastAsia="Times New Roman" w:hAnsiTheme="majorHAnsi" w:cstheme="minorHAnsi"/>
+          <w:lang w:eastAsia="es-AR"/>
+        </w:rPr>
+        <w:t xml:space="preserve"> Inversely, this makes the questions with updated sources more sensible to the most recent regulation. </w:t>
+      </w:r>
+      <w:bookmarkStart w:id="9" w:name="_GoBack"/>
+      <w:bookmarkEnd w:id="9"/>
     </w:p>
     <w:p>
       <w:pPr>
@@ -11420,50 +11795,57 @@
           <w:rFonts w:asciiTheme="majorHAnsi" w:eastAsia="Times New Roman" w:hAnsiTheme="majorHAnsi" w:cstheme="minorHAnsi"/>
           <w:lang w:eastAsia="es-AR"/>
         </w:rPr>
+        <w:t xml:space="preserve">In this thesis, we </w:t>
+      </w:r>
+      <w:r>
+        <w:rPr>
+          <w:rFonts w:asciiTheme="majorHAnsi" w:eastAsia="Times New Roman" w:hAnsiTheme="majorHAnsi" w:cstheme="minorHAnsi"/>
+          <w:lang w:eastAsia="es-AR"/>
+        </w:rPr>
+        <w:t xml:space="preserve">work with the variable developed by the World Economic </w:t>
+      </w:r>
+      <w:r>
+        <w:rPr>
+          <w:rFonts w:asciiTheme="majorHAnsi" w:eastAsia="Times New Roman" w:hAnsiTheme="majorHAnsi" w:cstheme="minorHAnsi"/>
+          <w:lang w:eastAsia="es-AR"/>
+        </w:rPr>
+        <w:t>Forum</w:t>
+      </w:r>
+      <w:r>
+        <w:rPr>
+          <w:rFonts w:asciiTheme="majorHAnsi" w:eastAsia="Times New Roman" w:hAnsiTheme="majorHAnsi" w:cstheme="minorHAnsi"/>
+          <w:lang w:eastAsia="es-AR"/>
+        </w:rPr>
+        <w:t xml:space="preserve"> (WEF)</w:t>
+      </w:r>
+      <w:r>
+        <w:rPr>
+          <w:rFonts w:asciiTheme="majorHAnsi" w:eastAsia="Times New Roman" w:hAnsiTheme="majorHAnsi" w:cstheme="minorHAnsi"/>
+          <w:lang w:eastAsia="es-AR"/>
+        </w:rPr>
+        <w:t>, which</w:t>
+      </w:r>
+      <w:r>
+        <w:rPr>
+          <w:rFonts w:asciiTheme="majorHAnsi" w:eastAsia="Times New Roman" w:hAnsiTheme="majorHAnsi" w:cstheme="minorHAnsi"/>
+          <w:lang w:eastAsia="es-AR"/>
+        </w:rPr>
+        <w:t xml:space="preserve"> measures the independence of the judiciary from influences of the government, individuals, or companies. (WEF 2016)</w:t>
+      </w:r>
+      <w:r>
+        <w:rPr>
+          <w:rFonts w:asciiTheme="majorHAnsi" w:eastAsia="Times New Roman" w:hAnsiTheme="majorHAnsi" w:cstheme="minorHAnsi"/>
+          <w:lang w:eastAsia="es-AR"/>
+        </w:rPr>
+        <w:t xml:space="preserve"> This index has a scale of 0 to 7, with countries with </w:t>
+      </w:r>
+      <w:r>
+        <w:rPr>
+          <w:rFonts w:asciiTheme="majorHAnsi" w:eastAsia="Times New Roman" w:hAnsiTheme="majorHAnsi" w:cstheme="minorHAnsi"/>
+          <w:lang w:eastAsia="es-AR"/>
+        </w:rPr>
         <w:lastRenderedPageBreak/>
-        <w:t xml:space="preserve">In this thesis, we </w:t>
-      </w:r>
-      <w:r>
-        <w:rPr>
-          <w:rFonts w:asciiTheme="majorHAnsi" w:eastAsia="Times New Roman" w:hAnsiTheme="majorHAnsi" w:cstheme="minorHAnsi"/>
-          <w:lang w:eastAsia="es-AR"/>
-        </w:rPr>
-        <w:t xml:space="preserve">work with the variable developed by the World Economic </w:t>
-      </w:r>
-      <w:r>
-        <w:rPr>
-          <w:rFonts w:asciiTheme="majorHAnsi" w:eastAsia="Times New Roman" w:hAnsiTheme="majorHAnsi" w:cstheme="minorHAnsi"/>
-          <w:lang w:eastAsia="es-AR"/>
-        </w:rPr>
-        <w:t>Forum</w:t>
-      </w:r>
-      <w:r>
-        <w:rPr>
-          <w:rFonts w:asciiTheme="majorHAnsi" w:eastAsia="Times New Roman" w:hAnsiTheme="majorHAnsi" w:cstheme="minorHAnsi"/>
-          <w:lang w:eastAsia="es-AR"/>
-        </w:rPr>
-        <w:t xml:space="preserve"> (WEF)</w:t>
-      </w:r>
-      <w:r>
-        <w:rPr>
-          <w:rFonts w:asciiTheme="majorHAnsi" w:eastAsia="Times New Roman" w:hAnsiTheme="majorHAnsi" w:cstheme="minorHAnsi"/>
-          <w:lang w:eastAsia="es-AR"/>
-        </w:rPr>
-        <w:t>, which</w:t>
-      </w:r>
-      <w:r>
-        <w:rPr>
-          <w:rFonts w:asciiTheme="majorHAnsi" w:eastAsia="Times New Roman" w:hAnsiTheme="majorHAnsi" w:cstheme="minorHAnsi"/>
-          <w:lang w:eastAsia="es-AR"/>
-        </w:rPr>
-        <w:t xml:space="preserve"> measures the independence of the judiciary from influences of the government, individuals, or companies. (WEF 2016)</w:t>
-      </w:r>
-      <w:r>
-        <w:rPr>
-          <w:rFonts w:asciiTheme="majorHAnsi" w:eastAsia="Times New Roman" w:hAnsiTheme="majorHAnsi" w:cstheme="minorHAnsi"/>
-          <w:lang w:eastAsia="es-AR"/>
-        </w:rPr>
-        <w:t xml:space="preserve"> This index has a scale of 0 to 7, with countries with lower scores having less judicial independence than countries with higher scores. This index has data from 2006 to 2015</w:t>
+        <w:t>lower scores having less judicial independence than countries with higher scores. This index has data from 2006 to 2015</w:t>
       </w:r>
       <w:r>
         <w:rPr>
@@ -11489,20 +11871,110 @@
     </w:p>
     <w:p>
       <w:pPr>
+        <w:spacing w:after="120" w:line="360" w:lineRule="auto"/>
+        <w:jc w:val="both"/>
+        <w:rPr>
+          <w:rFonts w:asciiTheme="majorHAnsi" w:eastAsia="Times New Roman" w:hAnsiTheme="majorHAnsi" w:cstheme="minorHAnsi"/>
+          <w:lang w:eastAsia="es-AR"/>
+        </w:rPr>
+      </w:pPr>
+    </w:p>
+    <w:p>
+      <w:pPr>
+        <w:spacing w:after="120" w:line="360" w:lineRule="auto"/>
+        <w:jc w:val="both"/>
+        <w:rPr>
+          <w:rFonts w:asciiTheme="majorHAnsi" w:eastAsia="Times New Roman" w:hAnsiTheme="majorHAnsi" w:cstheme="minorHAnsi"/>
+          <w:lang w:eastAsia="es-AR"/>
+        </w:rPr>
+      </w:pPr>
+      <w:proofErr w:type="gramStart"/>
+      <w:r>
+        <w:rPr>
+          <w:rFonts w:asciiTheme="majorHAnsi" w:eastAsia="Times New Roman" w:hAnsiTheme="majorHAnsi" w:cstheme="minorHAnsi"/>
+          <w:lang w:eastAsia="es-AR"/>
+        </w:rPr>
+        <w:t>Model panel data.</w:t>
+      </w:r>
+      <w:proofErr w:type="gramEnd"/>
+      <w:r>
+        <w:rPr>
+          <w:rFonts w:asciiTheme="majorHAnsi" w:eastAsia="Times New Roman" w:hAnsiTheme="majorHAnsi" w:cstheme="minorHAnsi"/>
+          <w:lang w:eastAsia="es-AR"/>
+        </w:rPr>
+        <w:t xml:space="preserve"> </w:t>
+      </w:r>
+    </w:p>
+    <w:p>
+      <w:pPr>
+        <w:spacing w:after="120" w:line="360" w:lineRule="auto"/>
+        <w:jc w:val="both"/>
+        <w:rPr>
+          <w:rFonts w:asciiTheme="majorHAnsi" w:eastAsia="Times New Roman" w:hAnsiTheme="majorHAnsi" w:cstheme="minorHAnsi"/>
+          <w:lang w:eastAsia="es-AR"/>
+        </w:rPr>
+      </w:pPr>
+    </w:p>
+    <w:p>
+      <w:pPr>
+        <w:spacing w:after="120" w:line="360" w:lineRule="auto"/>
+        <w:jc w:val="both"/>
+        <w:rPr>
+          <w:rFonts w:asciiTheme="majorHAnsi" w:eastAsia="Times New Roman" w:hAnsiTheme="majorHAnsi" w:cstheme="minorHAnsi"/>
+          <w:lang w:eastAsia="es-AR"/>
+        </w:rPr>
+      </w:pPr>
+      <w:r>
+        <w:rPr>
+          <w:rFonts w:asciiTheme="majorHAnsi" w:eastAsia="Times New Roman" w:hAnsiTheme="majorHAnsi" w:cstheme="minorHAnsi"/>
+          <w:lang w:eastAsia="es-AR"/>
+        </w:rPr>
+        <w:t xml:space="preserve">Why we chose Latin America. </w:t>
+      </w:r>
+    </w:p>
+    <w:p>
+      <w:pPr>
+        <w:spacing w:after="120" w:line="360" w:lineRule="auto"/>
+        <w:jc w:val="both"/>
+        <w:rPr>
+          <w:rFonts w:asciiTheme="majorHAnsi" w:eastAsia="Times New Roman" w:hAnsiTheme="majorHAnsi" w:cstheme="minorHAnsi"/>
+          <w:lang w:eastAsia="es-AR"/>
+        </w:rPr>
+      </w:pPr>
+    </w:p>
+    <w:p>
+      <w:pPr>
+        <w:spacing w:after="120" w:line="360" w:lineRule="auto"/>
+        <w:jc w:val="both"/>
+        <w:rPr>
+          <w:rFonts w:asciiTheme="majorHAnsi" w:eastAsia="Times New Roman" w:hAnsiTheme="majorHAnsi" w:cstheme="minorHAnsi"/>
+          <w:lang w:eastAsia="es-AR"/>
+        </w:rPr>
+      </w:pPr>
+      <w:r>
+        <w:rPr>
+          <w:rFonts w:asciiTheme="majorHAnsi" w:eastAsia="Times New Roman" w:hAnsiTheme="majorHAnsi" w:cstheme="minorHAnsi"/>
+          <w:lang w:eastAsia="es-AR"/>
+        </w:rPr>
+        <w:t xml:space="preserve">Why we chose our three countries. </w:t>
+      </w:r>
+    </w:p>
+    <w:p>
+      <w:pPr>
         <w:pStyle w:val="Ttulo1"/>
         <w:rPr>
           <w:rFonts w:eastAsia="Times New Roman" w:cstheme="minorHAnsi"/>
           <w:lang w:eastAsia="es-AR"/>
         </w:rPr>
       </w:pPr>
-      <w:bookmarkStart w:id="9" w:name="_Toc353389634"/>
+      <w:bookmarkStart w:id="10" w:name="_Toc353553573"/>
       <w:r>
         <w:rPr>
           <w:lang w:eastAsia="es-AR"/>
         </w:rPr>
         <w:t>References</w:t>
       </w:r>
-      <w:bookmarkEnd w:id="9"/>
+      <w:bookmarkEnd w:id="10"/>
     </w:p>
     <w:p>
       <w:pPr>
@@ -11819,18 +12291,7 @@
           <w:szCs w:val="22"/>
           <w:lang w:val="en-GB"/>
         </w:rPr>
-        <w:t>Institute for Democracy and Electoral Ass</w:t>
-      </w:r>
-      <w:bookmarkStart w:id="10" w:name="_GoBack"/>
-      <w:bookmarkEnd w:id="10"/>
-      <w:r>
-        <w:rPr>
-          <w:rFonts w:asciiTheme="majorHAnsi" w:hAnsiTheme="majorHAnsi"/>
-          <w:sz w:val="22"/>
-          <w:szCs w:val="22"/>
-          <w:lang w:val="en-GB"/>
-        </w:rPr>
-        <w:t>istance</w:t>
+        <w:t>Institute for Democracy and Electoral Assistance</w:t>
       </w:r>
       <w:r>
         <w:rPr>
@@ -11919,6 +12380,7 @@
           <w:rFonts w:asciiTheme="majorHAnsi" w:hAnsiTheme="majorHAnsi"/>
           <w:lang w:val="en-US"/>
         </w:rPr>
+        <w:lastRenderedPageBreak/>
         <w:t>Karvonen</w:t>
       </w:r>
       <w:proofErr w:type="spellEnd"/>
@@ -11993,7 +12455,6 @@
           <w:szCs w:val="22"/>
           <w:lang w:val="en-GB"/>
         </w:rPr>
-        <w:lastRenderedPageBreak/>
         <w:t xml:space="preserve">Mauro, Paolo. 1998. “Corruption: Causes, Consequences, and Agenda for Further Research.” </w:t>
       </w:r>
       <w:r>
@@ -12674,7 +13135,7 @@
         <w:rStyle w:val="Nmerodepgina"/>
         <w:noProof/>
       </w:rPr>
-      <w:t>22</w:t>
+      <w:t>21</w:t>
     </w:r>
     <w:r>
       <w:rPr>
@@ -16192,7 +16653,7 @@
 </file>
 
 <file path=customXml/itemProps1.xml><?xml version="1.0" encoding="utf-8"?>
-<ds:datastoreItem xmlns:ds="http://schemas.openxmlformats.org/officeDocument/2006/customXml" ds:itemID="{5C3793A9-2F37-264A-A125-23436B53E416}">
+<ds:datastoreItem xmlns:ds="http://schemas.openxmlformats.org/officeDocument/2006/customXml" ds:itemID="{972B0083-2A63-514F-9D07-7064A74F462B}">
   <ds:schemaRefs>
     <ds:schemaRef ds:uri="http://schemas.openxmlformats.org/officeDocument/2006/bibliography"/>
   </ds:schemaRefs>
